--- a/report.docx
+++ b/report.docx
@@ -722,157 +722,21 @@
         </w:rPr>
         <w:t>TODO</w:t>
       </w:r>
+      <w:r>
+        <w:rPr>
+          <w:rFonts w:ascii="Times New Roman" w:hAnsi="Times New Roman" w:cs="Times New Roman"/>
+        </w:rPr>
+        <w:br w:type="page"/>
+      </w:r>
     </w:p>
     <w:p>
       <w:pPr>
-        <w:spacing w:before="280" w:after="280" w:line="240" w:lineRule="auto"/>
-        <w:ind w:firstLine="397"/>
-        <w:jc w:val="both"/>
-        <w:rPr>
-          <w:rFonts w:ascii="Times New Roman" w:eastAsia="Times New Roman" w:hAnsi="Times New Roman" w:cs="Times New Roman"/>
-          <w:sz w:val="24"/>
-          <w:szCs w:val="24"/>
-          <w:lang w:eastAsia="ru-RU"/>
-        </w:rPr>
-      </w:pPr>
-    </w:p>
-    <w:p>
-      <w:pPr>
-        <w:spacing w:before="280" w:after="280" w:line="240" w:lineRule="auto"/>
-        <w:ind w:firstLine="397"/>
-        <w:jc w:val="both"/>
-        <w:rPr>
-          <w:rFonts w:ascii="Times New Roman" w:eastAsia="Times New Roman" w:hAnsi="Times New Roman" w:cs="Times New Roman"/>
-          <w:sz w:val="24"/>
-          <w:szCs w:val="24"/>
-          <w:lang w:eastAsia="ru-RU"/>
-        </w:rPr>
-      </w:pPr>
-    </w:p>
-    <w:p>
-      <w:pPr>
-        <w:spacing w:before="280" w:after="280" w:line="240" w:lineRule="auto"/>
-        <w:ind w:firstLine="397"/>
-        <w:jc w:val="both"/>
-        <w:rPr>
-          <w:rFonts w:ascii="Times New Roman" w:eastAsia="Times New Roman" w:hAnsi="Times New Roman" w:cs="Times New Roman"/>
-          <w:sz w:val="24"/>
-          <w:szCs w:val="24"/>
-          <w:lang w:eastAsia="ru-RU"/>
-        </w:rPr>
-      </w:pPr>
-    </w:p>
-    <w:p>
-      <w:pPr>
-        <w:spacing w:before="280" w:after="280" w:line="240" w:lineRule="auto"/>
-        <w:ind w:firstLine="397"/>
-        <w:jc w:val="both"/>
-        <w:rPr>
-          <w:rFonts w:ascii="Times New Roman" w:eastAsia="Times New Roman" w:hAnsi="Times New Roman" w:cs="Times New Roman"/>
-          <w:sz w:val="24"/>
-          <w:szCs w:val="24"/>
-          <w:lang w:eastAsia="ru-RU"/>
-        </w:rPr>
-      </w:pPr>
-    </w:p>
-    <w:p>
-      <w:pPr>
-        <w:spacing w:before="280" w:after="280" w:line="240" w:lineRule="auto"/>
-        <w:ind w:firstLine="397"/>
-        <w:jc w:val="both"/>
-        <w:rPr>
-          <w:rFonts w:ascii="Times New Roman" w:eastAsia="Times New Roman" w:hAnsi="Times New Roman" w:cs="Times New Roman"/>
-          <w:sz w:val="24"/>
-          <w:szCs w:val="24"/>
-          <w:lang w:eastAsia="ru-RU"/>
-        </w:rPr>
-      </w:pPr>
-    </w:p>
-    <w:p>
-      <w:pPr>
-        <w:spacing w:before="280" w:after="280" w:line="240" w:lineRule="auto"/>
-        <w:ind w:firstLine="397"/>
-        <w:jc w:val="both"/>
-        <w:rPr>
-          <w:rFonts w:ascii="Times New Roman" w:eastAsia="Times New Roman" w:hAnsi="Times New Roman" w:cs="Times New Roman"/>
-          <w:sz w:val="24"/>
-          <w:szCs w:val="24"/>
-          <w:lang w:eastAsia="ru-RU"/>
-        </w:rPr>
-      </w:pPr>
-    </w:p>
-    <w:p>
-      <w:pPr>
-        <w:spacing w:before="280" w:after="280" w:line="240" w:lineRule="auto"/>
-        <w:ind w:firstLine="397"/>
-        <w:jc w:val="both"/>
-        <w:rPr>
-          <w:rFonts w:ascii="Times New Roman" w:eastAsia="Times New Roman" w:hAnsi="Times New Roman" w:cs="Times New Roman"/>
-          <w:sz w:val="24"/>
-          <w:szCs w:val="24"/>
-          <w:lang w:eastAsia="ru-RU"/>
-        </w:rPr>
-      </w:pPr>
-    </w:p>
-    <w:p>
-      <w:pPr>
-        <w:spacing w:before="280" w:after="280" w:line="240" w:lineRule="auto"/>
-        <w:ind w:firstLine="397"/>
-        <w:jc w:val="both"/>
-        <w:rPr>
-          <w:rFonts w:ascii="Times New Roman" w:eastAsia="Times New Roman" w:hAnsi="Times New Roman" w:cs="Times New Roman"/>
-          <w:sz w:val="24"/>
-          <w:szCs w:val="24"/>
-          <w:lang w:eastAsia="ru-RU"/>
-        </w:rPr>
-      </w:pPr>
-    </w:p>
-    <w:p>
-      <w:pPr>
-        <w:spacing w:before="280" w:after="280" w:line="240" w:lineRule="auto"/>
-        <w:ind w:firstLine="397"/>
-        <w:jc w:val="both"/>
-        <w:rPr>
-          <w:rFonts w:ascii="Times New Roman" w:eastAsia="Times New Roman" w:hAnsi="Times New Roman" w:cs="Times New Roman"/>
-          <w:sz w:val="24"/>
-          <w:szCs w:val="24"/>
-          <w:lang w:eastAsia="ru-RU"/>
-        </w:rPr>
-      </w:pPr>
-    </w:p>
-    <w:p>
-      <w:pPr>
-        <w:spacing w:before="280" w:after="280" w:line="240" w:lineRule="auto"/>
-        <w:ind w:firstLine="397"/>
-        <w:jc w:val="both"/>
-        <w:rPr>
-          <w:rFonts w:ascii="Times New Roman" w:eastAsia="Times New Roman" w:hAnsi="Times New Roman" w:cs="Times New Roman"/>
-          <w:sz w:val="24"/>
-          <w:szCs w:val="24"/>
-          <w:lang w:eastAsia="ru-RU"/>
-        </w:rPr>
-      </w:pPr>
-    </w:p>
-    <w:p>
-      <w:pPr>
-        <w:spacing w:before="280" w:after="280" w:line="240" w:lineRule="auto"/>
-        <w:ind w:firstLine="397"/>
-        <w:jc w:val="both"/>
-        <w:rPr>
-          <w:rFonts w:ascii="Times New Roman" w:eastAsia="Times New Roman" w:hAnsi="Times New Roman" w:cs="Times New Roman"/>
-          <w:sz w:val="24"/>
-          <w:szCs w:val="24"/>
-          <w:lang w:eastAsia="ru-RU"/>
-        </w:rPr>
-      </w:pPr>
-    </w:p>
-    <w:p>
-      <w:pPr>
         <w:pStyle w:val="1"/>
         <w:jc w:val="center"/>
         <w:rPr>
           <w:rFonts w:ascii="Times New Roman" w:hAnsi="Times New Roman" w:cs="Times New Roman"/>
           <w:color w:val="auto"/>
+          <w:lang w:val="en-US"/>
         </w:rPr>
       </w:pPr>
       <w:r>
@@ -881,7 +745,7 @@
           <w:color w:val="auto"/>
         </w:rPr>
         <w:lastRenderedPageBreak/>
-        <w:t>Вычисление недостающих параметров системы.</w:t>
+        <w:t>Вычисление недостающих параметров системы</w:t>
       </w:r>
     </w:p>
     <w:p>
@@ -3248,43 +3112,90 @@
     <w:p>
       <w:pPr>
         <w:pStyle w:val="a3"/>
-        <w:spacing w:before="0" w:beforeAutospacing="0" w:after="0" w:afterAutospacing="0"/>
+        <w:spacing w:beforeAutospacing="0" w:after="120" w:afterAutospacing="0"/>
+        <w:jc w:val="center"/>
+        <w:textAlignment w:val="baseline"/>
+        <w:rPr>
+          <w:color w:val="000000"/>
+          <w:sz w:val="28"/>
+          <w:szCs w:val="28"/>
+        </w:rPr>
+      </w:pPr>
+      <w:r>
+        <w:rPr>
+          <w:color w:val="000000"/>
+          <w:sz w:val="28"/>
+          <w:szCs w:val="28"/>
+        </w:rPr>
+        <w:t>Таблица №</w:t>
+      </w:r>
+      <w:r>
+        <w:rPr>
+          <w:color w:val="000000"/>
+          <w:sz w:val="28"/>
+          <w:szCs w:val="28"/>
+        </w:rPr>
+        <w:t>1</w:t>
+      </w:r>
+      <w:r>
+        <w:rPr>
+          <w:color w:val="000000"/>
+          <w:sz w:val="28"/>
+          <w:szCs w:val="28"/>
+        </w:rPr>
+        <w:t xml:space="preserve"> – </w:t>
+      </w:r>
+      <w:r>
+        <w:rPr>
+          <w:color w:val="000000"/>
+          <w:sz w:val="28"/>
+          <w:szCs w:val="28"/>
+        </w:rPr>
+        <w:t>Интерпретация</w:t>
+      </w:r>
+      <w:r>
+        <w:rPr>
+          <w:color w:val="000000"/>
+          <w:sz w:val="28"/>
+          <w:szCs w:val="28"/>
+        </w:rPr>
+        <w:t xml:space="preserve"> </w:t>
+      </w:r>
+      <w:r>
+        <w:rPr>
+          <w:color w:val="000000"/>
+          <w:sz w:val="28"/>
+          <w:szCs w:val="28"/>
+        </w:rPr>
+        <w:t>адрес</w:t>
+      </w:r>
+      <w:r>
+        <w:rPr>
+          <w:color w:val="000000"/>
+          <w:sz w:val="28"/>
+          <w:szCs w:val="28"/>
+        </w:rPr>
+        <w:t>а</w:t>
+      </w:r>
+      <w:r>
+        <w:rPr>
+          <w:color w:val="000000"/>
+          <w:sz w:val="28"/>
+          <w:szCs w:val="28"/>
+        </w:rPr>
+        <w:t xml:space="preserve"> кэшем</w:t>
+      </w:r>
+    </w:p>
+    <w:p>
+      <w:pPr>
+        <w:pStyle w:val="a3"/>
+        <w:spacing w:before="240" w:beforeAutospacing="0" w:after="120" w:afterAutospacing="0"/>
         <w:jc w:val="both"/>
         <w:textAlignment w:val="baseline"/>
         <w:rPr>
           <w:color w:val="000000"/>
           <w:sz w:val="28"/>
           <w:szCs w:val="28"/>
-          <w:lang w:val="en-US"/>
-        </w:rPr>
-      </w:pPr>
-    </w:p>
-    <w:p>
-      <w:pPr>
-        <w:pStyle w:val="a3"/>
-        <w:spacing w:before="0" w:beforeAutospacing="0" w:after="0" w:afterAutospacing="0"/>
-        <w:jc w:val="both"/>
-        <w:textAlignment w:val="baseline"/>
-        <w:rPr>
-          <w:color w:val="000000"/>
-          <w:sz w:val="28"/>
-          <w:szCs w:val="28"/>
-          <w:lang w:val="en-US"/>
-        </w:rPr>
-      </w:pPr>
-      <w:bookmarkStart w:id="0" w:name="_GoBack"/>
-      <w:bookmarkEnd w:id="0"/>
-    </w:p>
-    <w:p>
-      <w:pPr>
-        <w:pStyle w:val="a3"/>
-        <w:spacing w:before="0" w:beforeAutospacing="0" w:after="120" w:afterAutospacing="0"/>
-        <w:jc w:val="both"/>
-        <w:textAlignment w:val="baseline"/>
-        <w:rPr>
-          <w:color w:val="000000"/>
-          <w:sz w:val="28"/>
-          <w:szCs w:val="28"/>
         </w:rPr>
       </w:pPr>
       <w:r>
@@ -3322,7 +3233,6 @@
       <w:r>
         <w:rPr>
           <w:rFonts w:ascii="Consolas" w:hAnsi="Consolas"/>
-          <w:b/>
           <w:color w:val="000000"/>
           <w:sz w:val="26"/>
           <w:szCs w:val="26"/>
@@ -3333,7 +3243,6 @@
       <w:r>
         <w:rPr>
           <w:rFonts w:ascii="Consolas" w:hAnsi="Consolas"/>
-          <w:b/>
           <w:color w:val="000000"/>
           <w:sz w:val="26"/>
           <w:szCs w:val="26"/>
@@ -3359,7 +3268,6 @@
       <w:r>
         <w:rPr>
           <w:rFonts w:ascii="Consolas" w:hAnsi="Consolas"/>
-          <w:b/>
           <w:color w:val="000000"/>
           <w:sz w:val="26"/>
           <w:szCs w:val="26"/>
@@ -3370,7 +3278,6 @@
       <w:r>
         <w:rPr>
           <w:rFonts w:ascii="Consolas" w:hAnsi="Consolas"/>
-          <w:b/>
           <w:color w:val="000000"/>
           <w:sz w:val="26"/>
           <w:szCs w:val="26"/>
@@ -3710,286 +3617,533 @@
     <w:p>
       <w:pPr>
         <w:pStyle w:val="a3"/>
-        <w:spacing w:before="0" w:beforeAutospacing="0" w:after="0" w:afterAutospacing="0"/>
+        <w:spacing w:before="120" w:beforeAutospacing="0" w:after="0" w:afterAutospacing="0"/>
+        <w:ind w:firstLine="340"/>
         <w:jc w:val="both"/>
         <w:textAlignment w:val="baseline"/>
         <w:rPr>
           <w:color w:val="000000"/>
           <w:sz w:val="28"/>
           <w:szCs w:val="28"/>
-          <w:lang w:val="en-US"/>
-        </w:rPr>
-      </w:pPr>
+        </w:rPr>
+      </w:pPr>
+      <w:r>
+        <w:rPr>
+          <w:color w:val="000000"/>
+          <w:sz w:val="28"/>
+          <w:szCs w:val="28"/>
+        </w:rPr>
+        <w:t xml:space="preserve">Размеры шин </w:t>
+      </w:r>
+      <w:r>
+        <w:rPr>
+          <w:rFonts w:ascii="Consolas" w:hAnsi="Consolas"/>
+          <w:color w:val="000000"/>
+          <w:sz w:val="26"/>
+          <w:szCs w:val="26"/>
+          <w:lang w:val="en-US"/>
+        </w:rPr>
+        <w:t>C</w:t>
+      </w:r>
+      <w:r>
+        <w:rPr>
+          <w:rFonts w:ascii="Consolas" w:hAnsi="Consolas"/>
+          <w:color w:val="000000"/>
+          <w:sz w:val="26"/>
+          <w:szCs w:val="26"/>
+        </w:rPr>
+        <w:t>1</w:t>
+      </w:r>
+      <w:r>
+        <w:rPr>
+          <w:color w:val="000000"/>
+          <w:sz w:val="28"/>
+          <w:szCs w:val="28"/>
+        </w:rPr>
+        <w:t xml:space="preserve"> и </w:t>
+      </w:r>
+      <w:r>
+        <w:rPr>
+          <w:rFonts w:ascii="Consolas" w:hAnsi="Consolas"/>
+          <w:color w:val="000000"/>
+          <w:sz w:val="26"/>
+          <w:szCs w:val="26"/>
+          <w:lang w:val="en-US"/>
+        </w:rPr>
+        <w:t>C</w:t>
+      </w:r>
+      <w:r>
+        <w:rPr>
+          <w:rFonts w:ascii="Consolas" w:hAnsi="Consolas"/>
+          <w:color w:val="000000"/>
+          <w:sz w:val="26"/>
+          <w:szCs w:val="26"/>
+        </w:rPr>
+        <w:t>2</w:t>
+      </w:r>
+      <w:r>
+        <w:rPr>
+          <w:color w:val="000000"/>
+          <w:sz w:val="28"/>
+          <w:szCs w:val="28"/>
+        </w:rPr>
+        <w:t xml:space="preserve">, очевидно, равны логарифму от максимального значения сигнала на них, то есть </w:t>
+      </w:r>
+      <m:oMath>
+        <m:func>
+          <m:funcPr>
+            <m:ctrlPr>
+              <w:rPr>
+                <w:rFonts w:ascii="Cambria Math" w:hAnsi="Cambria Math"/>
+                <w:color w:val="000000"/>
+                <w:sz w:val="28"/>
+                <w:szCs w:val="28"/>
+              </w:rPr>
+            </m:ctrlPr>
+          </m:funcPr>
+          <m:fName>
+            <m:sSub>
+              <m:sSubPr>
+                <m:ctrlPr>
+                  <w:rPr>
+                    <w:rFonts w:ascii="Cambria Math" w:hAnsi="Cambria Math"/>
+                    <w:i/>
+                    <w:color w:val="000000"/>
+                    <w:sz w:val="28"/>
+                    <w:szCs w:val="28"/>
+                  </w:rPr>
+                </m:ctrlPr>
+              </m:sSubPr>
+              <m:e>
+                <m:r>
+                  <w:rPr>
+                    <w:rFonts w:ascii="Cambria Math" w:hAnsi="Cambria Math"/>
+                    <w:color w:val="000000"/>
+                    <w:sz w:val="28"/>
+                    <w:szCs w:val="28"/>
+                  </w:rPr>
+                  <m:t>lo</m:t>
+                </m:r>
+                <w:bookmarkStart w:id="0" w:name="_GoBack"/>
+                <w:bookmarkEnd w:id="0"/>
+                <m:r>
+                  <w:rPr>
+                    <w:rFonts w:ascii="Cambria Math" w:hAnsi="Cambria Math"/>
+                    <w:color w:val="000000"/>
+                    <w:sz w:val="28"/>
+                    <w:szCs w:val="28"/>
+                  </w:rPr>
+                  <m:t>g</m:t>
+                </m:r>
+              </m:e>
+              <m:sub>
+                <m:r>
+                  <w:rPr>
+                    <w:rFonts w:ascii="Cambria Math" w:hAnsi="Cambria Math"/>
+                    <w:color w:val="000000"/>
+                    <w:sz w:val="28"/>
+                    <w:szCs w:val="28"/>
+                  </w:rPr>
+                  <m:t>2</m:t>
+                </m:r>
+              </m:sub>
+            </m:sSub>
+            <m:ctrlPr>
+              <w:rPr>
+                <w:rFonts w:ascii="Cambria Math" w:hAnsi="Cambria Math"/>
+                <w:i/>
+                <w:color w:val="000000"/>
+                <w:sz w:val="28"/>
+                <w:szCs w:val="28"/>
+              </w:rPr>
+            </m:ctrlPr>
+          </m:fName>
+          <m:e>
+            <m:d>
+              <m:dPr>
+                <m:ctrlPr>
+                  <w:rPr>
+                    <w:rFonts w:ascii="Cambria Math" w:hAnsi="Cambria Math"/>
+                    <w:i/>
+                    <w:color w:val="000000"/>
+                    <w:sz w:val="28"/>
+                    <w:szCs w:val="28"/>
+                  </w:rPr>
+                </m:ctrlPr>
+              </m:dPr>
+              <m:e>
+                <m:r>
+                  <w:rPr>
+                    <w:rFonts w:ascii="Cambria Math" w:hAnsi="Cambria Math"/>
+                    <w:color w:val="000000"/>
+                    <w:sz w:val="28"/>
+                    <w:szCs w:val="28"/>
+                  </w:rPr>
+                  <m:t>7+1</m:t>
+                </m:r>
+              </m:e>
+            </m:d>
+            <m:r>
+              <w:rPr>
+                <w:rFonts w:ascii="Cambria Math" w:hAnsi="Cambria Math"/>
+                <w:color w:val="000000"/>
+                <w:sz w:val="28"/>
+                <w:szCs w:val="28"/>
+              </w:rPr>
+              <m:t>=3</m:t>
+            </m:r>
+            <m:ctrlPr>
+              <w:rPr>
+                <w:rFonts w:ascii="Cambria Math" w:hAnsi="Cambria Math"/>
+                <w:i/>
+                <w:color w:val="000000"/>
+                <w:sz w:val="28"/>
+                <w:szCs w:val="28"/>
+              </w:rPr>
+            </m:ctrlPr>
+          </m:e>
+        </m:func>
+      </m:oMath>
+      <w:r>
+        <w:rPr>
+          <w:color w:val="000000"/>
+          <w:sz w:val="28"/>
+          <w:szCs w:val="28"/>
+        </w:rPr>
+        <w:t xml:space="preserve"> и </w:t>
+      </w:r>
+      <m:oMath>
+        <m:func>
+          <m:funcPr>
+            <m:ctrlPr>
+              <w:rPr>
+                <w:rFonts w:ascii="Cambria Math" w:hAnsi="Cambria Math"/>
+                <w:i/>
+                <w:color w:val="000000"/>
+                <w:sz w:val="28"/>
+                <w:szCs w:val="28"/>
+                <w:lang w:val="en-US"/>
+              </w:rPr>
+            </m:ctrlPr>
+          </m:funcPr>
+          <m:fName>
+            <m:sSub>
+              <m:sSubPr>
+                <m:ctrlPr>
+                  <w:rPr>
+                    <w:rFonts w:ascii="Cambria Math" w:hAnsi="Cambria Math"/>
+                    <w:i/>
+                    <w:color w:val="000000"/>
+                    <w:sz w:val="28"/>
+                    <w:szCs w:val="28"/>
+                    <w:lang w:val="en-US"/>
+                  </w:rPr>
+                </m:ctrlPr>
+              </m:sSubPr>
+              <m:e>
+                <m:r>
+                  <w:rPr>
+                    <w:rFonts w:ascii="Cambria Math" w:hAnsi="Cambria Math"/>
+                    <w:color w:val="000000"/>
+                    <w:sz w:val="28"/>
+                    <w:szCs w:val="28"/>
+                    <w:lang w:val="en-US"/>
+                  </w:rPr>
+                  <m:t>log</m:t>
+                </m:r>
+                <m:ctrlPr>
+                  <w:rPr>
+                    <w:rFonts w:ascii="Cambria Math" w:hAnsi="Cambria Math"/>
+                    <w:i/>
+                    <w:color w:val="000000"/>
+                    <w:sz w:val="28"/>
+                    <w:szCs w:val="28"/>
+                  </w:rPr>
+                </m:ctrlPr>
+              </m:e>
+              <m:sub>
+                <m:r>
+                  <w:rPr>
+                    <w:rFonts w:ascii="Cambria Math" w:hAnsi="Cambria Math"/>
+                    <w:color w:val="000000"/>
+                    <w:sz w:val="28"/>
+                    <w:szCs w:val="28"/>
+                  </w:rPr>
+                  <m:t>2</m:t>
+                </m:r>
+              </m:sub>
+            </m:sSub>
+            <m:ctrlPr>
+              <w:rPr>
+                <w:rFonts w:ascii="Cambria Math" w:hAnsi="Cambria Math"/>
+                <w:i/>
+                <w:color w:val="000000"/>
+                <w:sz w:val="28"/>
+                <w:szCs w:val="28"/>
+              </w:rPr>
+            </m:ctrlPr>
+          </m:fName>
+          <m:e>
+            <m:d>
+              <m:dPr>
+                <m:ctrlPr>
+                  <w:rPr>
+                    <w:rFonts w:ascii="Cambria Math" w:hAnsi="Cambria Math"/>
+                    <w:i/>
+                    <w:color w:val="000000"/>
+                    <w:sz w:val="28"/>
+                    <w:szCs w:val="28"/>
+                  </w:rPr>
+                </m:ctrlPr>
+              </m:dPr>
+              <m:e>
+                <m:r>
+                  <w:rPr>
+                    <w:rFonts w:ascii="Cambria Math" w:hAnsi="Cambria Math"/>
+                    <w:color w:val="000000"/>
+                    <w:sz w:val="28"/>
+                    <w:szCs w:val="28"/>
+                  </w:rPr>
+                  <m:t>3+1</m:t>
+                </m:r>
+              </m:e>
+            </m:d>
+            <m:r>
+              <w:rPr>
+                <w:rFonts w:ascii="Cambria Math" w:hAnsi="Cambria Math"/>
+                <w:color w:val="000000"/>
+                <w:sz w:val="28"/>
+                <w:szCs w:val="28"/>
+              </w:rPr>
+              <m:t>=2</m:t>
+            </m:r>
+          </m:e>
+        </m:func>
+      </m:oMath>
+      <w:r>
+        <w:rPr>
+          <w:color w:val="000000"/>
+          <w:sz w:val="28"/>
+          <w:szCs w:val="28"/>
+        </w:rPr>
+        <w:t xml:space="preserve"> соответ</w:t>
+      </w:r>
+      <w:r>
+        <w:rPr>
+          <w:color w:val="000000"/>
+          <w:sz w:val="28"/>
+          <w:szCs w:val="28"/>
+        </w:rPr>
+        <w:t>ст</w:t>
+      </w:r>
+      <w:r>
+        <w:rPr>
+          <w:color w:val="000000"/>
+          <w:sz w:val="28"/>
+          <w:szCs w:val="28"/>
+        </w:rPr>
+        <w:t>венно</w:t>
+      </w:r>
+      <w:r>
+        <w:rPr>
+          <w:color w:val="000000"/>
+          <w:sz w:val="28"/>
+          <w:szCs w:val="28"/>
+        </w:rPr>
+        <w:t>.</w:t>
+      </w:r>
     </w:p>
     <w:p>
       <w:pPr>
         <w:pStyle w:val="a3"/>
-        <w:spacing w:before="0" w:beforeAutospacing="0" w:after="0" w:afterAutospacing="0"/>
+        <w:spacing w:before="120" w:beforeAutospacing="0" w:after="0" w:afterAutospacing="0"/>
+        <w:ind w:firstLine="340"/>
         <w:jc w:val="both"/>
         <w:textAlignment w:val="baseline"/>
         <w:rPr>
-          <w:color w:val="000000"/>
-          <w:sz w:val="28"/>
-          <w:szCs w:val="28"/>
-          <w:lang w:val="en-US"/>
-        </w:rPr>
-      </w:pPr>
+          <w:rFonts w:ascii="Consolas" w:hAnsi="Consolas"/>
+          <w:color w:val="000000"/>
+          <w:sz w:val="25"/>
+          <w:szCs w:val="25"/>
+          <w:lang w:val="en-US"/>
+        </w:rPr>
+      </w:pPr>
+      <w:r>
+        <w:rPr>
+          <w:color w:val="000000"/>
+          <w:sz w:val="28"/>
+          <w:szCs w:val="28"/>
+        </w:rPr>
+        <w:t xml:space="preserve">Все параметры системы указаны в файле </w:t>
+      </w:r>
+      <w:r>
+        <w:rPr>
+          <w:rFonts w:ascii="Consolas" w:hAnsi="Consolas"/>
+          <w:color w:val="000000"/>
+          <w:sz w:val="25"/>
+          <w:szCs w:val="25"/>
+          <w:lang w:val="en-US"/>
+        </w:rPr>
+        <w:t>src</w:t>
+      </w:r>
+      <w:r>
+        <w:rPr>
+          <w:rFonts w:ascii="Consolas" w:hAnsi="Consolas"/>
+          <w:color w:val="000000"/>
+          <w:sz w:val="25"/>
+          <w:szCs w:val="25"/>
+        </w:rPr>
+        <w:t>/</w:t>
+      </w:r>
+      <w:r>
+        <w:rPr>
+          <w:rFonts w:ascii="Consolas" w:hAnsi="Consolas"/>
+          <w:color w:val="000000"/>
+          <w:sz w:val="25"/>
+          <w:szCs w:val="25"/>
+          <w:lang w:val="en-US"/>
+        </w:rPr>
+        <w:t>parameters</w:t>
+      </w:r>
+      <w:r>
+        <w:rPr>
+          <w:rFonts w:ascii="Consolas" w:hAnsi="Consolas"/>
+          <w:color w:val="000000"/>
+          <w:sz w:val="25"/>
+          <w:szCs w:val="25"/>
+        </w:rPr>
+        <w:t>.</w:t>
+      </w:r>
+      <w:r>
+        <w:rPr>
+          <w:rFonts w:ascii="Consolas" w:hAnsi="Consolas"/>
+          <w:color w:val="000000"/>
+          <w:sz w:val="25"/>
+          <w:szCs w:val="25"/>
+          <w:lang w:val="en-US"/>
+        </w:rPr>
+        <w:t>sv</w:t>
+      </w:r>
     </w:p>
     <w:p>
       <w:pPr>
-        <w:pStyle w:val="a3"/>
-        <w:spacing w:before="0" w:beforeAutospacing="0" w:after="0" w:afterAutospacing="0"/>
-        <w:jc w:val="both"/>
-        <w:textAlignment w:val="baseline"/>
-        <w:rPr>
-          <w:color w:val="000000"/>
-          <w:sz w:val="28"/>
-          <w:szCs w:val="28"/>
-          <w:lang w:val="en-US"/>
-        </w:rPr>
-      </w:pPr>
+        <w:rPr>
+          <w:rFonts w:ascii="Times New Roman" w:eastAsiaTheme="majorEastAsia" w:hAnsi="Times New Roman" w:cs="Times New Roman"/>
+          <w:sz w:val="32"/>
+          <w:szCs w:val="32"/>
+        </w:rPr>
+      </w:pPr>
+      <w:r>
+        <w:rPr>
+          <w:rFonts w:ascii="Times New Roman" w:hAnsi="Times New Roman" w:cs="Times New Roman"/>
+        </w:rPr>
+        <w:br w:type="page"/>
+      </w:r>
     </w:p>
     <w:p>
       <w:pPr>
-        <w:pStyle w:val="a3"/>
-        <w:spacing w:before="0" w:beforeAutospacing="0" w:after="0" w:afterAutospacing="0"/>
-        <w:jc w:val="both"/>
-        <w:textAlignment w:val="baseline"/>
-        <w:rPr>
-          <w:color w:val="000000"/>
-          <w:sz w:val="28"/>
-          <w:szCs w:val="28"/>
-          <w:lang w:val="en-US"/>
-        </w:rPr>
-      </w:pPr>
+        <w:pStyle w:val="1"/>
+        <w:jc w:val="center"/>
+        <w:rPr>
+          <w:rFonts w:ascii="Times New Roman" w:hAnsi="Times New Roman" w:cs="Times New Roman"/>
+          <w:color w:val="auto"/>
+        </w:rPr>
+      </w:pPr>
+      <w:r>
+        <w:rPr>
+          <w:rFonts w:ascii="Times New Roman" w:hAnsi="Times New Roman" w:cs="Times New Roman"/>
+          <w:color w:val="auto"/>
+        </w:rPr>
+        <w:lastRenderedPageBreak/>
+        <w:t>Аналитическое решение задачи</w:t>
+      </w:r>
     </w:p>
+    <w:p/>
     <w:p>
       <w:pPr>
-        <w:pStyle w:val="a3"/>
-        <w:spacing w:before="0" w:beforeAutospacing="0" w:after="0" w:afterAutospacing="0"/>
-        <w:jc w:val="both"/>
-        <w:textAlignment w:val="baseline"/>
-        <w:rPr>
-          <w:color w:val="000000"/>
-          <w:sz w:val="28"/>
-          <w:szCs w:val="28"/>
-          <w:lang w:val="en-US"/>
-        </w:rPr>
-      </w:pPr>
+        <w:pStyle w:val="1"/>
+        <w:jc w:val="center"/>
+        <w:rPr>
+          <w:rFonts w:ascii="Times New Roman" w:hAnsi="Times New Roman" w:cs="Times New Roman"/>
+          <w:color w:val="auto"/>
+        </w:rPr>
+      </w:pPr>
+      <w:r>
+        <w:rPr>
+          <w:rFonts w:ascii="Times New Roman" w:hAnsi="Times New Roman" w:cs="Times New Roman"/>
+          <w:color w:val="auto"/>
+        </w:rPr>
+        <w:t xml:space="preserve">Моделирование заданной системы на </w:t>
+      </w:r>
+      <w:proofErr w:type="spellStart"/>
+      <w:r>
+        <w:rPr>
+          <w:rFonts w:ascii="Times New Roman" w:hAnsi="Times New Roman" w:cs="Times New Roman"/>
+          <w:color w:val="auto"/>
+        </w:rPr>
+        <w:t>Verilog</w:t>
+      </w:r>
+      <w:proofErr w:type="spellEnd"/>
     </w:p>
+    <w:p/>
     <w:p>
       <w:pPr>
-        <w:pStyle w:val="a3"/>
-        <w:spacing w:before="0" w:beforeAutospacing="0" w:after="0" w:afterAutospacing="0"/>
-        <w:jc w:val="both"/>
-        <w:textAlignment w:val="baseline"/>
-        <w:rPr>
-          <w:color w:val="000000"/>
-          <w:sz w:val="28"/>
-          <w:szCs w:val="28"/>
-          <w:lang w:val="en-US"/>
-        </w:rPr>
-      </w:pPr>
+        <w:pStyle w:val="1"/>
+        <w:jc w:val="center"/>
+        <w:rPr>
+          <w:rFonts w:ascii="Times New Roman" w:hAnsi="Times New Roman" w:cs="Times New Roman"/>
+          <w:color w:val="auto"/>
+        </w:rPr>
+      </w:pPr>
+      <w:r>
+        <w:rPr>
+          <w:rFonts w:ascii="Times New Roman" w:hAnsi="Times New Roman" w:cs="Times New Roman"/>
+          <w:color w:val="auto"/>
+        </w:rPr>
+        <w:t xml:space="preserve">Воспроизведение задачи на </w:t>
+      </w:r>
+      <w:proofErr w:type="spellStart"/>
+      <w:r>
+        <w:rPr>
+          <w:rFonts w:ascii="Times New Roman" w:hAnsi="Times New Roman" w:cs="Times New Roman"/>
+          <w:color w:val="auto"/>
+        </w:rPr>
+        <w:t>Verilog</w:t>
+      </w:r>
+      <w:proofErr w:type="spellEnd"/>
     </w:p>
+    <w:p/>
     <w:p>
       <w:pPr>
-        <w:pStyle w:val="a3"/>
-        <w:spacing w:before="0" w:beforeAutospacing="0" w:after="0" w:afterAutospacing="0"/>
-        <w:jc w:val="both"/>
-        <w:textAlignment w:val="baseline"/>
-        <w:rPr>
-          <w:color w:val="000000"/>
-          <w:sz w:val="28"/>
-          <w:szCs w:val="28"/>
-          <w:lang w:val="en-US"/>
-        </w:rPr>
-      </w:pPr>
+        <w:pStyle w:val="1"/>
+        <w:jc w:val="center"/>
+        <w:rPr>
+          <w:rFonts w:ascii="Times New Roman" w:hAnsi="Times New Roman" w:cs="Times New Roman"/>
+          <w:color w:val="auto"/>
+        </w:rPr>
+      </w:pPr>
+      <w:r>
+        <w:rPr>
+          <w:rFonts w:ascii="Times New Roman" w:hAnsi="Times New Roman" w:cs="Times New Roman"/>
+          <w:color w:val="auto"/>
+        </w:rPr>
+        <w:t>Сравнение полученных результатов</w:t>
+      </w:r>
     </w:p>
+    <w:p/>
     <w:p>
       <w:pPr>
-        <w:pStyle w:val="a3"/>
-        <w:spacing w:before="0" w:beforeAutospacing="0" w:after="0" w:afterAutospacing="0"/>
-        <w:jc w:val="both"/>
-        <w:textAlignment w:val="baseline"/>
-        <w:rPr>
-          <w:color w:val="000000"/>
-          <w:sz w:val="28"/>
-          <w:szCs w:val="28"/>
-          <w:lang w:val="en-US"/>
-        </w:rPr>
-      </w:pPr>
-    </w:p>
-    <w:p>
-      <w:pPr>
-        <w:pStyle w:val="a3"/>
-        <w:spacing w:before="0" w:beforeAutospacing="0" w:after="0" w:afterAutospacing="0"/>
-        <w:jc w:val="both"/>
-        <w:textAlignment w:val="baseline"/>
-        <w:rPr>
-          <w:color w:val="000000"/>
-          <w:sz w:val="28"/>
-          <w:szCs w:val="28"/>
-          <w:lang w:val="en-US"/>
-        </w:rPr>
-      </w:pPr>
-    </w:p>
-    <w:p>
-      <w:pPr>
-        <w:pStyle w:val="a3"/>
-        <w:numPr>
-          <w:ilvl w:val="0"/>
-          <w:numId w:val="1"/>
-        </w:numPr>
-        <w:spacing w:before="0" w:beforeAutospacing="0" w:after="0" w:afterAutospacing="0"/>
-        <w:jc w:val="both"/>
-        <w:textAlignment w:val="baseline"/>
-        <w:rPr>
-          <w:color w:val="000000"/>
-          <w:sz w:val="28"/>
-          <w:szCs w:val="28"/>
-        </w:rPr>
-      </w:pPr>
-      <w:r>
-        <w:rPr>
-          <w:color w:val="000000"/>
-          <w:sz w:val="28"/>
-          <w:szCs w:val="28"/>
-        </w:rPr>
-        <w:t>Аналитическое решение задачи (решение вида написать код на языке высокого уровня, эмулирующего работу системы, будет засчитано).</w:t>
-      </w:r>
-    </w:p>
-    <w:p>
-      <w:pPr>
-        <w:pStyle w:val="a3"/>
-        <w:numPr>
-          <w:ilvl w:val="0"/>
-          <w:numId w:val="1"/>
-        </w:numPr>
-        <w:spacing w:before="0" w:beforeAutospacing="0" w:after="0" w:afterAutospacing="0"/>
-        <w:jc w:val="both"/>
-        <w:textAlignment w:val="baseline"/>
-        <w:rPr>
-          <w:color w:val="000000"/>
-          <w:sz w:val="28"/>
-          <w:szCs w:val="28"/>
-        </w:rPr>
-      </w:pPr>
-      <w:r>
-        <w:rPr>
-          <w:color w:val="000000"/>
-          <w:sz w:val="28"/>
-          <w:szCs w:val="28"/>
-        </w:rPr>
-        <w:t xml:space="preserve">Моделирование заданной системы на </w:t>
-      </w:r>
-      <w:proofErr w:type="spellStart"/>
-      <w:r>
-        <w:rPr>
-          <w:color w:val="000000"/>
-          <w:sz w:val="28"/>
-          <w:szCs w:val="28"/>
-        </w:rPr>
-        <w:t>Verilog</w:t>
-      </w:r>
-      <w:proofErr w:type="spellEnd"/>
-      <w:r>
-        <w:rPr>
-          <w:color w:val="000000"/>
-          <w:sz w:val="28"/>
-          <w:szCs w:val="28"/>
-        </w:rPr>
-        <w:t>.</w:t>
-      </w:r>
-    </w:p>
-    <w:p>
-      <w:pPr>
-        <w:pStyle w:val="a3"/>
-        <w:numPr>
-          <w:ilvl w:val="0"/>
-          <w:numId w:val="1"/>
-        </w:numPr>
-        <w:spacing w:before="0" w:beforeAutospacing="0" w:after="0" w:afterAutospacing="0"/>
-        <w:jc w:val="both"/>
-        <w:textAlignment w:val="baseline"/>
-        <w:rPr>
-          <w:color w:val="000000"/>
-          <w:sz w:val="28"/>
-          <w:szCs w:val="28"/>
-        </w:rPr>
-      </w:pPr>
-      <w:r>
-        <w:rPr>
-          <w:color w:val="000000"/>
-          <w:sz w:val="28"/>
-          <w:szCs w:val="28"/>
-        </w:rPr>
-        <w:t xml:space="preserve">Воспроизведение задачи на </w:t>
-      </w:r>
-      <w:proofErr w:type="spellStart"/>
-      <w:r>
-        <w:rPr>
-          <w:color w:val="000000"/>
-          <w:sz w:val="28"/>
-          <w:szCs w:val="28"/>
-        </w:rPr>
-        <w:t>Verilog</w:t>
-      </w:r>
-      <w:proofErr w:type="spellEnd"/>
-      <w:r>
-        <w:rPr>
-          <w:color w:val="000000"/>
-          <w:sz w:val="28"/>
-          <w:szCs w:val="28"/>
-        </w:rPr>
-        <w:t>.</w:t>
-      </w:r>
-    </w:p>
-    <w:p>
-      <w:pPr>
-        <w:pStyle w:val="a3"/>
-        <w:numPr>
-          <w:ilvl w:val="0"/>
-          <w:numId w:val="1"/>
-        </w:numPr>
-        <w:spacing w:before="0" w:beforeAutospacing="0" w:after="0" w:afterAutospacing="0"/>
-        <w:jc w:val="both"/>
-        <w:textAlignment w:val="baseline"/>
-        <w:rPr>
-          <w:color w:val="000000"/>
-          <w:sz w:val="28"/>
-          <w:szCs w:val="28"/>
-        </w:rPr>
-      </w:pPr>
-      <w:r>
-        <w:rPr>
-          <w:color w:val="000000"/>
-          <w:sz w:val="28"/>
-          <w:szCs w:val="28"/>
-        </w:rPr>
-        <w:t>Сравнение полученных результатов.</w:t>
-      </w:r>
-    </w:p>
-    <w:p>
-      <w:pPr>
-        <w:pStyle w:val="a3"/>
-        <w:numPr>
-          <w:ilvl w:val="0"/>
-          <w:numId w:val="1"/>
-        </w:numPr>
-        <w:spacing w:before="0" w:beforeAutospacing="0" w:after="160" w:afterAutospacing="0"/>
-        <w:jc w:val="both"/>
-        <w:textAlignment w:val="baseline"/>
-        <w:rPr>
-          <w:color w:val="000000"/>
-          <w:sz w:val="28"/>
-          <w:szCs w:val="28"/>
-        </w:rPr>
-      </w:pPr>
-      <w:r>
-        <w:rPr>
-          <w:color w:val="000000"/>
-          <w:sz w:val="28"/>
-          <w:szCs w:val="28"/>
+        <w:pStyle w:val="1"/>
+        <w:jc w:val="center"/>
+        <w:rPr>
+          <w:rFonts w:ascii="Times New Roman" w:hAnsi="Times New Roman" w:cs="Times New Roman"/>
+          <w:color w:val="auto"/>
+        </w:rPr>
+      </w:pPr>
+      <w:r>
+        <w:rPr>
+          <w:rFonts w:ascii="Times New Roman" w:hAnsi="Times New Roman" w:cs="Times New Roman"/>
+          <w:color w:val="auto"/>
         </w:rPr>
         <w:t>Листинг кода</w:t>
       </w:r>
@@ -4003,7 +4157,7 @@
           <w:rFonts w:ascii="Times New Roman" w:eastAsia="Times New Roman" w:hAnsi="Times New Roman" w:cs="Times New Roman"/>
           <w:sz w:val="24"/>
           <w:szCs w:val="24"/>
-          <w:lang w:val="en-US" w:eastAsia="ru-RU"/>
+          <w:lang w:eastAsia="ru-RU"/>
         </w:rPr>
       </w:pPr>
     </w:p>

--- a/report.docx
+++ b/report.docx
@@ -9,7 +9,7 @@
           <w:rFonts w:ascii="Times New Roman" w:eastAsia="Times New Roman" w:hAnsi="Times New Roman" w:cs="Times New Roman"/>
           <w:sz w:val="24"/>
           <w:szCs w:val="24"/>
-          <w:lang w:eastAsia="ru-RU"/>
+          <w:lang w:val="en-US" w:eastAsia="ru-RU"/>
         </w:rPr>
       </w:pPr>
     </w:p>
@@ -736,7 +736,6 @@
         <w:rPr>
           <w:rFonts w:ascii="Times New Roman" w:hAnsi="Times New Roman" w:cs="Times New Roman"/>
           <w:color w:val="auto"/>
-          <w:lang w:val="en-US"/>
         </w:rPr>
       </w:pPr>
       <w:r>
@@ -3127,23 +3126,7 @@
           <w:sz w:val="28"/>
           <w:szCs w:val="28"/>
         </w:rPr>
-        <w:t>Таблица №</w:t>
-      </w:r>
-      <w:r>
-        <w:rPr>
-          <w:color w:val="000000"/>
-          <w:sz w:val="28"/>
-          <w:szCs w:val="28"/>
-        </w:rPr>
-        <w:t>1</w:t>
-      </w:r>
-      <w:r>
-        <w:rPr>
-          <w:color w:val="000000"/>
-          <w:sz w:val="28"/>
-          <w:szCs w:val="28"/>
-        </w:rPr>
-        <w:t xml:space="preserve"> – </w:t>
+        <w:t xml:space="preserve">Таблица №1 – </w:t>
       </w:r>
       <w:r>
         <w:rPr>
@@ -3722,18 +3705,7 @@
                     <w:sz w:val="28"/>
                     <w:szCs w:val="28"/>
                   </w:rPr>
-                  <m:t>lo</m:t>
-                </m:r>
-                <w:bookmarkStart w:id="0" w:name="_GoBack"/>
-                <w:bookmarkEnd w:id="0"/>
-                <m:r>
-                  <w:rPr>
-                    <w:rFonts w:ascii="Cambria Math" w:hAnsi="Cambria Math"/>
-                    <w:color w:val="000000"/>
-                    <w:sz w:val="28"/>
-                    <w:szCs w:val="28"/>
-                  </w:rPr>
-                  <m:t>g</m:t>
+                  <m:t>log</m:t>
                 </m:r>
               </m:e>
               <m:sub>
@@ -3965,7 +3937,6 @@
           <w:color w:val="000000"/>
           <w:sz w:val="25"/>
           <w:szCs w:val="25"/>
-          <w:lang w:val="en-US"/>
         </w:rPr>
       </w:pPr>
       <w:r>
@@ -3976,6 +3947,7 @@
         </w:rPr>
         <w:t xml:space="preserve">Все параметры системы указаны в файле </w:t>
       </w:r>
+      <w:proofErr w:type="spellStart"/>
       <w:r>
         <w:rPr>
           <w:rFonts w:ascii="Consolas" w:hAnsi="Consolas"/>
@@ -3986,6 +3958,7 @@
         </w:rPr>
         <w:t>src</w:t>
       </w:r>
+      <w:proofErr w:type="spellEnd"/>
       <w:r>
         <w:rPr>
           <w:rFonts w:ascii="Consolas" w:hAnsi="Consolas"/>
@@ -4014,6 +3987,7 @@
         </w:rPr>
         <w:t>.</w:t>
       </w:r>
+      <w:proofErr w:type="spellStart"/>
       <w:r>
         <w:rPr>
           <w:rFonts w:ascii="Consolas" w:hAnsi="Consolas"/>
@@ -4024,6 +3998,7 @@
         </w:rPr>
         <w:t>sv</w:t>
       </w:r>
+      <w:proofErr w:type="spellEnd"/>
     </w:p>
     <w:p>
       <w:pPr>
@@ -4085,6 +4060,334 @@
       </w:r>
       <w:proofErr w:type="spellEnd"/>
     </w:p>
+    <w:p>
+      <w:pPr>
+        <w:rPr>
+          <w:lang w:val="en-US"/>
+        </w:rPr>
+      </w:pPr>
+      <w:r>
+        <w:rPr>
+          <w:lang w:val="en-US"/>
+        </w:rPr>
+        <w:t xml:space="preserve">// </w:t>
+      </w:r>
+      <w:r>
+        <w:t>Примеры</w:t>
+      </w:r>
+      <w:r>
+        <w:rPr>
+          <w:lang w:val="en-US"/>
+        </w:rPr>
+        <w:t>:</w:t>
+      </w:r>
+    </w:p>
+    <w:p>
+      <w:pPr>
+        <w:rPr>
+          <w:lang w:val="en-US"/>
+        </w:rPr>
+      </w:pPr>
+      <w:r>
+        <w:rPr>
+          <w:lang w:val="en-US"/>
+        </w:rPr>
+        <w:t xml:space="preserve">                  // </w:t>
+      </w:r>
+      <w:proofErr w:type="gramStart"/>
+      <w:r>
+        <w:t>байт</w:t>
+      </w:r>
+      <w:r>
+        <w:rPr>
+          <w:lang w:val="en-US"/>
+        </w:rPr>
+        <w:t>(</w:t>
+      </w:r>
+      <w:proofErr w:type="spellStart"/>
+      <w:proofErr w:type="gramEnd"/>
+      <w:r>
+        <w:rPr>
+          <w:lang w:val="en-US"/>
+        </w:rPr>
+        <w:t>bbytes_start</w:t>
+      </w:r>
+      <w:proofErr w:type="spellEnd"/>
+      <w:r>
+        <w:rPr>
+          <w:lang w:val="en-US"/>
+        </w:rPr>
+        <w:t xml:space="preserve"> + </w:t>
+      </w:r>
+      <w:proofErr w:type="spellStart"/>
+      <w:r>
+        <w:rPr>
+          <w:lang w:val="en-US"/>
+        </w:rPr>
+        <w:t>bbyte</w:t>
+      </w:r>
+      <w:proofErr w:type="spellEnd"/>
+      <w:r>
+        <w:rPr>
+          <w:lang w:val="en-US"/>
+        </w:rPr>
+        <w:t>) -&gt; D2[</w:t>
+      </w:r>
+      <w:proofErr w:type="spellStart"/>
+      <w:r>
+        <w:rPr>
+          <w:lang w:val="en-US"/>
+        </w:rPr>
+        <w:t>pos_left:pos_right</w:t>
+      </w:r>
+      <w:proofErr w:type="spellEnd"/>
+      <w:r>
+        <w:rPr>
+          <w:lang w:val="en-US"/>
+        </w:rPr>
+        <w:t>]</w:t>
+      </w:r>
+    </w:p>
+    <w:p>
+      <w:pPr>
+        <w:rPr>
+          <w:lang w:val="en-US"/>
+        </w:rPr>
+      </w:pPr>
+      <w:r>
+        <w:rPr>
+          <w:lang w:val="en-US"/>
+        </w:rPr>
+        <w:t xml:space="preserve">                  // 0 + 0 -&gt; [7:0]</w:t>
+      </w:r>
+    </w:p>
+    <w:p>
+      <w:pPr>
+        <w:rPr>
+          <w:lang w:val="en-US"/>
+        </w:rPr>
+      </w:pPr>
+      <w:r>
+        <w:rPr>
+          <w:lang w:val="en-US"/>
+        </w:rPr>
+        <w:t xml:space="preserve">                  // 0 + 1 -&gt; [15:8]</w:t>
+      </w:r>
+    </w:p>
+    <w:p>
+      <w:pPr>
+        <w:rPr>
+          <w:lang w:val="en-US"/>
+        </w:rPr>
+      </w:pPr>
+      <w:r>
+        <w:rPr>
+          <w:lang w:val="en-US"/>
+        </w:rPr>
+        <w:t xml:space="preserve">                  // 1 + 0 -&gt; [7:0]</w:t>
+      </w:r>
+    </w:p>
+    <w:p>
+      <w:pPr>
+        <w:rPr>
+          <w:lang w:val="en-US"/>
+        </w:rPr>
+      </w:pPr>
+      <w:r>
+        <w:rPr>
+          <w:lang w:val="en-US"/>
+        </w:rPr>
+        <w:t xml:space="preserve">                  // 1 + 1 -&gt; [15:8]</w:t>
+      </w:r>
+    </w:p>
+    <w:p>
+      <w:pPr>
+        <w:rPr>
+          <w:lang w:val="en-US"/>
+        </w:rPr>
+      </w:pPr>
+      <w:r>
+        <w:rPr>
+          <w:lang w:val="en-US"/>
+        </w:rPr>
+        <w:t xml:space="preserve">                  // 2 + 0 -&gt; [7:0]</w:t>
+      </w:r>
+    </w:p>
+    <w:p>
+      <w:pPr>
+        <w:rPr>
+          <w:lang w:val="en-US"/>
+        </w:rPr>
+      </w:pPr>
+      <w:r>
+        <w:rPr>
+          <w:lang w:val="en-US"/>
+        </w:rPr>
+        <w:t xml:space="preserve">                  // 2 + 1 -&gt; [15:8]</w:t>
+      </w:r>
+    </w:p>
+    <w:p>
+      <w:pPr>
+        <w:rPr>
+          <w:lang w:val="en-US"/>
+        </w:rPr>
+      </w:pPr>
+      <w:r>
+        <w:rPr>
+          <w:lang w:val="en-US"/>
+        </w:rPr>
+        <w:t xml:space="preserve">                  // </w:t>
+      </w:r>
+      <w:r>
+        <w:t>Тогда</w:t>
+      </w:r>
+      <w:r>
+        <w:rPr>
+          <w:lang w:val="en-US"/>
+        </w:rPr>
+        <w:t xml:space="preserve">: </w:t>
+      </w:r>
+      <w:r>
+        <w:t>байт</w:t>
+      </w:r>
+      <w:r>
+        <w:rPr>
+          <w:lang w:val="en-US"/>
+        </w:rPr>
+        <w:t xml:space="preserve"> [</w:t>
+      </w:r>
+      <w:proofErr w:type="spellStart"/>
+      <w:r>
+        <w:rPr>
+          <w:lang w:val="en-US"/>
+        </w:rPr>
+        <w:t>bbytes_start</w:t>
+      </w:r>
+      <w:proofErr w:type="spellEnd"/>
+      <w:r>
+        <w:rPr>
+          <w:lang w:val="en-US"/>
+        </w:rPr>
+        <w:t xml:space="preserve"> + </w:t>
+      </w:r>
+      <w:proofErr w:type="spellStart"/>
+      <w:r>
+        <w:rPr>
+          <w:lang w:val="en-US"/>
+        </w:rPr>
+        <w:t>bbyte</w:t>
+      </w:r>
+      <w:proofErr w:type="spellEnd"/>
+      <w:r>
+        <w:rPr>
+          <w:lang w:val="en-US"/>
+        </w:rPr>
+        <w:t xml:space="preserve">] </w:t>
+      </w:r>
+      <w:r>
+        <w:t>нужно</w:t>
+      </w:r>
+      <w:r>
+        <w:rPr>
+          <w:lang w:val="en-US"/>
+        </w:rPr>
+        <w:t xml:space="preserve"> </w:t>
+      </w:r>
+      <w:r>
+        <w:t>записать</w:t>
+      </w:r>
+      <w:r>
+        <w:rPr>
+          <w:lang w:val="en-US"/>
+        </w:rPr>
+        <w:t xml:space="preserve"> </w:t>
+      </w:r>
+      <w:r>
+        <w:t>в</w:t>
+      </w:r>
+      <w:r>
+        <w:rPr>
+          <w:lang w:val="en-US"/>
+        </w:rPr>
+        <w:t xml:space="preserve"> D2[</w:t>
+      </w:r>
+      <w:proofErr w:type="spellStart"/>
+      <w:r>
+        <w:rPr>
+          <w:lang w:val="en-US"/>
+        </w:rPr>
+        <w:t>bbyte</w:t>
+      </w:r>
+      <w:proofErr w:type="spellEnd"/>
+      <w:r>
+        <w:rPr>
+          <w:lang w:val="en-US"/>
+        </w:rPr>
+        <w:t xml:space="preserve"> * 8 + </w:t>
+      </w:r>
+      <w:proofErr w:type="gramStart"/>
+      <w:r>
+        <w:rPr>
+          <w:lang w:val="en-US"/>
+        </w:rPr>
+        <w:t>7:bbyte</w:t>
+      </w:r>
+      <w:proofErr w:type="gramEnd"/>
+      <w:r>
+        <w:rPr>
+          <w:lang w:val="en-US"/>
+        </w:rPr>
+        <w:t xml:space="preserve"> * 8]</w:t>
+      </w:r>
+    </w:p>
+    <w:p>
+      <w:r>
+        <w:rPr>
+          <w:lang w:val="en-US"/>
+        </w:rPr>
+        <w:t xml:space="preserve">                  </w:t>
+      </w:r>
+      <w:r>
+        <w:t xml:space="preserve">// Пример: </w:t>
+      </w:r>
+      <w:proofErr w:type="spellStart"/>
+      <w:r>
+        <w:t>отправялем</w:t>
+      </w:r>
+      <w:proofErr w:type="spellEnd"/>
+      <w:r>
+        <w:t xml:space="preserve"> два байта </w:t>
+      </w:r>
+      <w:proofErr w:type="spellStart"/>
+      <w:r>
+        <w:t>reg</w:t>
+      </w:r>
+      <w:proofErr w:type="spellEnd"/>
+      <w:r>
+        <w:t xml:space="preserve"> byte1 = 236 (11101100); </w:t>
+      </w:r>
+      <w:proofErr w:type="spellStart"/>
+      <w:r>
+        <w:t>reg</w:t>
+      </w:r>
+      <w:proofErr w:type="spellEnd"/>
+      <w:r>
+        <w:t xml:space="preserve"> byte2 = 122 (01111010)</w:t>
+      </w:r>
+    </w:p>
+    <w:p>
+      <w:r>
+        <w:t xml:space="preserve">                  // Тогда отправится </w:t>
+      </w:r>
+      <w:proofErr w:type="spellStart"/>
+      <w:r>
+        <w:t>reg</w:t>
+      </w:r>
+      <w:proofErr w:type="spellEnd"/>
+      <w:r>
+        <w:t xml:space="preserve"> D2 = 01111010|11101100 - конкатенация двух байтов</w:t>
+      </w:r>
+    </w:p>
     <w:p/>
     <w:p>
       <w:pPr>
@@ -4095,6 +4398,8 @@
           <w:color w:val="auto"/>
         </w:rPr>
       </w:pPr>
+      <w:bookmarkStart w:id="0" w:name="_GoBack"/>
+      <w:bookmarkEnd w:id="0"/>
       <w:r>
         <w:rPr>
           <w:rFonts w:ascii="Times New Roman" w:hAnsi="Times New Roman" w:cs="Times New Roman"/>

--- a/report.docx
+++ b/report.docx
@@ -368,25 +368,7 @@
           <w:sz w:val="28"/>
           <w:szCs w:val="28"/>
         </w:rPr>
-        <w:t xml:space="preserve">построение кэша и моделирование системы “процессор-кэш-память” на языке описания </w:t>
-      </w:r>
-      <w:proofErr w:type="spellStart"/>
-      <w:r>
-        <w:rPr>
-          <w:color w:val="000000"/>
-          <w:sz w:val="28"/>
-          <w:szCs w:val="28"/>
-        </w:rPr>
-        <w:t>Verilog</w:t>
-      </w:r>
-      <w:proofErr w:type="spellEnd"/>
-      <w:r>
-        <w:rPr>
-          <w:color w:val="000000"/>
-          <w:sz w:val="28"/>
-          <w:szCs w:val="28"/>
-        </w:rPr>
-        <w:t>.</w:t>
+        <w:t>построение кэша и моделирование системы “процессор-кэш-память” на языке описания Verilog.</w:t>
       </w:r>
     </w:p>
     <w:p>
@@ -412,7 +394,7 @@
           <w:sz w:val="28"/>
           <w:szCs w:val="28"/>
         </w:rPr>
-        <w:t xml:space="preserve">весь код пишется на языке </w:t>
+        <w:t xml:space="preserve">весь код пишется на языке Verilog, компиляция и симуляция – </w:t>
       </w:r>
       <w:proofErr w:type="spellStart"/>
       <w:r>
@@ -421,7 +403,7 @@
           <w:sz w:val="28"/>
           <w:szCs w:val="28"/>
         </w:rPr>
-        <w:t>Verilog</w:t>
+        <w:t>Icarus</w:t>
       </w:r>
       <w:proofErr w:type="spellEnd"/>
       <w:r>
@@ -430,43 +412,7 @@
           <w:sz w:val="28"/>
           <w:szCs w:val="28"/>
         </w:rPr>
-        <w:t xml:space="preserve">, компиляция и симуляция – </w:t>
-      </w:r>
-      <w:proofErr w:type="spellStart"/>
-      <w:r>
-        <w:rPr>
-          <w:color w:val="000000"/>
-          <w:sz w:val="28"/>
-          <w:szCs w:val="28"/>
-        </w:rPr>
-        <w:t>Icarus</w:t>
-      </w:r>
-      <w:proofErr w:type="spellEnd"/>
-      <w:r>
-        <w:rPr>
-          <w:color w:val="000000"/>
-          <w:sz w:val="28"/>
-          <w:szCs w:val="28"/>
-        </w:rPr>
-        <w:t xml:space="preserve"> </w:t>
-      </w:r>
-      <w:proofErr w:type="spellStart"/>
-      <w:r>
-        <w:rPr>
-          <w:color w:val="000000"/>
-          <w:sz w:val="28"/>
-          <w:szCs w:val="28"/>
-        </w:rPr>
-        <w:t>Verilog</w:t>
-      </w:r>
-      <w:proofErr w:type="spellEnd"/>
-      <w:r>
-        <w:rPr>
-          <w:color w:val="000000"/>
-          <w:sz w:val="28"/>
-          <w:szCs w:val="28"/>
-        </w:rPr>
-        <w:t xml:space="preserve"> 10 и новее (полезные материалы: </w:t>
+        <w:t xml:space="preserve"> Verilog 10 и новее (полезные материалы: </w:t>
       </w:r>
       <w:hyperlink r:id="rId5" w:history="1">
         <w:r>
@@ -557,25 +503,7 @@
           <w:sz w:val="28"/>
           <w:szCs w:val="28"/>
         </w:rPr>
-        <w:t xml:space="preserve"> обозначается как </w:t>
-      </w:r>
-      <w:proofErr w:type="spellStart"/>
-      <w:r>
-        <w:rPr>
-          <w:color w:val="000000"/>
-          <w:sz w:val="28"/>
-          <w:szCs w:val="28"/>
-        </w:rPr>
-        <w:t>Verilog</w:t>
-      </w:r>
-      <w:proofErr w:type="spellEnd"/>
-      <w:r>
-        <w:rPr>
-          <w:color w:val="000000"/>
-          <w:sz w:val="28"/>
-          <w:szCs w:val="28"/>
-        </w:rPr>
-        <w:t>.</w:t>
+        <w:t xml:space="preserve"> обозначается как Verilog.</w:t>
       </w:r>
     </w:p>
     <w:p>
@@ -4048,17 +3976,8 @@
           <w:rFonts w:ascii="Times New Roman" w:hAnsi="Times New Roman" w:cs="Times New Roman"/>
           <w:color w:val="auto"/>
         </w:rPr>
-        <w:t xml:space="preserve">Моделирование заданной системы на </w:t>
-      </w:r>
-      <w:proofErr w:type="spellStart"/>
-      <w:r>
-        <w:rPr>
-          <w:rFonts w:ascii="Times New Roman" w:hAnsi="Times New Roman" w:cs="Times New Roman"/>
-          <w:color w:val="auto"/>
-        </w:rPr>
-        <w:t>Verilog</w:t>
-      </w:r>
-      <w:proofErr w:type="spellEnd"/>
+        <w:t>Моделирование заданной системы на Verilog</w:t>
+      </w:r>
     </w:p>
     <w:p>
       <w:pPr>
@@ -4391,6 +4310,32 @@
     <w:p/>
     <w:p>
       <w:pPr>
+        <w:rPr>
+          <w:lang w:val="en-US"/>
+        </w:rPr>
+      </w:pPr>
+      <w:r>
+        <w:rPr>
+          <w:lang w:val="en-US"/>
+        </w:rPr>
+        <w:t>NOP</w:t>
+      </w:r>
+      <w:r>
+        <w:t xml:space="preserve"> ставиться по спаду </w:t>
+      </w:r>
+      <w:r>
+        <w:rPr>
+          <w:lang w:val="en-US"/>
+        </w:rPr>
+        <w:t>CLK</w:t>
+      </w:r>
+      <w:r>
+        <w:t>, когда он равен 0</w:t>
+      </w:r>
+    </w:p>
+    <w:p/>
+    <w:p>
+      <w:pPr>
         <w:pStyle w:val="1"/>
         <w:jc w:val="center"/>
         <w:rPr>
@@ -4398,24 +4343,15 @@
           <w:color w:val="auto"/>
         </w:rPr>
       </w:pPr>
+      <w:r>
+        <w:rPr>
+          <w:rFonts w:ascii="Times New Roman" w:hAnsi="Times New Roman" w:cs="Times New Roman"/>
+          <w:color w:val="auto"/>
+        </w:rPr>
+        <w:t>Воспроизведение задачи на Verilog</w:t>
+      </w:r>
       <w:bookmarkStart w:id="0" w:name="_GoBack"/>
       <w:bookmarkEnd w:id="0"/>
-      <w:r>
-        <w:rPr>
-          <w:rFonts w:ascii="Times New Roman" w:hAnsi="Times New Roman" w:cs="Times New Roman"/>
-          <w:color w:val="auto"/>
-        </w:rPr>
-        <w:t xml:space="preserve">Воспроизведение задачи на </w:t>
-      </w:r>
-      <w:proofErr w:type="spellStart"/>
-      <w:r>
-        <w:rPr>
-          <w:rFonts w:ascii="Times New Roman" w:hAnsi="Times New Roman" w:cs="Times New Roman"/>
-          <w:color w:val="auto"/>
-        </w:rPr>
-        <w:t>Verilog</w:t>
-      </w:r>
-      <w:proofErr w:type="spellEnd"/>
     </w:p>
     <w:p/>
     <w:p>

--- a/report.docx
+++ b/report.docx
@@ -4309,11 +4309,6 @@
     </w:p>
     <w:p/>
     <w:p>
-      <w:pPr>
-        <w:rPr>
-          <w:lang w:val="en-US"/>
-        </w:rPr>
-      </w:pPr>
       <w:r>
         <w:rPr>
           <w:lang w:val="en-US"/>
@@ -4335,6 +4330,119 @@
     </w:p>
     <w:p/>
     <w:p>
+      <w:r>
+        <w:drawing>
+          <wp:anchor distT="0" distB="0" distL="114300" distR="114300" simplePos="0" relativeHeight="251659264" behindDoc="0" locked="0" layoutInCell="1" allowOverlap="1" wp14:anchorId="55A7FFA0" wp14:editId="29066F2C">
+            <wp:simplePos x="0" y="0"/>
+            <wp:positionH relativeFrom="page">
+              <wp:posOffset>504190</wp:posOffset>
+            </wp:positionH>
+            <wp:positionV relativeFrom="page">
+              <wp:posOffset>5579110</wp:posOffset>
+            </wp:positionV>
+            <wp:extent cx="6695440" cy="4723130"/>
+            <wp:effectExtent l="0" t="0" r="0" b="1270"/>
+            <wp:wrapSquare wrapText="bothSides"/>
+            <wp:docPr id="1" name="Рисунок 1"/>
+            <wp:cNvGraphicFramePr>
+              <a:graphicFrameLocks xmlns:a="http://schemas.openxmlformats.org/drawingml/2006/main" noChangeAspect="1"/>
+            </wp:cNvGraphicFramePr>
+            <a:graphic xmlns:a="http://schemas.openxmlformats.org/drawingml/2006/main">
+              <a:graphicData uri="http://schemas.openxmlformats.org/drawingml/2006/picture">
+                <pic:pic xmlns:pic="http://schemas.openxmlformats.org/drawingml/2006/picture">
+                  <pic:nvPicPr>
+                    <pic:cNvPr id="1" name=""/>
+                    <pic:cNvPicPr/>
+                  </pic:nvPicPr>
+                  <pic:blipFill>
+                    <a:blip r:embed="rId6"/>
+                    <a:stretch>
+                      <a:fillRect/>
+                    </a:stretch>
+                  </pic:blipFill>
+                  <pic:spPr>
+                    <a:xfrm>
+                      <a:off x="0" y="0"/>
+                      <a:ext cx="6695440" cy="4723130"/>
+                    </a:xfrm>
+                    <a:prstGeom prst="rect">
+                      <a:avLst/>
+                    </a:prstGeom>
+                  </pic:spPr>
+                </pic:pic>
+              </a:graphicData>
+            </a:graphic>
+          </wp:anchor>
+        </w:drawing>
+      </w:r>
+      <w:r>
+        <w:t>После</w:t>
+      </w:r>
+      <w:r>
+        <w:t xml:space="preserve"> </w:t>
+      </w:r>
+      <w:r>
+        <w:rPr>
+          <w:lang w:val="en-US"/>
+        </w:rPr>
+        <w:t>read</w:t>
+      </w:r>
+      <w:r>
+        <w:t>_</w:t>
+      </w:r>
+      <w:r>
+        <w:rPr>
+          <w:lang w:val="en-US"/>
+        </w:rPr>
+        <w:t>line</w:t>
+      </w:r>
+      <w:r>
+        <w:t>_</w:t>
+      </w:r>
+      <w:r>
+        <w:rPr>
+          <w:lang w:val="en-US"/>
+        </w:rPr>
+        <w:t>from</w:t>
+      </w:r>
+      <w:r>
+        <w:t>_</w:t>
+      </w:r>
+      <w:r>
+        <w:rPr>
+          <w:lang w:val="en-US"/>
+        </w:rPr>
+        <w:t>Mem</w:t>
+      </w:r>
+      <w:r>
+        <w:t xml:space="preserve"> </w:t>
+      </w:r>
+      <w:r>
+        <w:t>мы</w:t>
+      </w:r>
+      <w:r>
+        <w:t xml:space="preserve"> </w:t>
+      </w:r>
+      <w:r>
+        <w:t>ждём</w:t>
+      </w:r>
+      <w:r>
+        <w:t xml:space="preserve"> </w:t>
+      </w:r>
+      <w:r>
+        <w:t>лишний</w:t>
+      </w:r>
+      <w:r>
+        <w:t xml:space="preserve"> </w:t>
+      </w:r>
+      <w:r>
+        <w:t>такт. Можно без него.</w:t>
+      </w:r>
+      <w:bookmarkStart w:id="0" w:name="_GoBack"/>
+      <w:bookmarkEnd w:id="0"/>
+    </w:p>
+    <w:p/>
+    <w:p>
       <w:pPr>
         <w:pStyle w:val="1"/>
         <w:jc w:val="center"/>
@@ -4350,8 +4458,6 @@
         </w:rPr>
         <w:t>Воспроизведение задачи на Verilog</w:t>
       </w:r>
-      <w:bookmarkStart w:id="0" w:name="_GoBack"/>
-      <w:bookmarkEnd w:id="0"/>
     </w:p>
     <w:p/>
     <w:p>

--- a/report.docx
+++ b/report.docx
@@ -2116,7 +2116,7 @@
           <w:color w:val="000000"/>
           <w:lang w:val="en-US"/>
         </w:rPr>
-        <w:t>7</w:t>
+        <w:t>4</w:t>
       </w:r>
       <w:r>
         <w:rPr>
@@ -2135,7 +2135,16 @@
           <w:bCs/>
           <w:color w:val="000000"/>
         </w:rPr>
-        <w:t>бит</w:t>
+        <w:t>б</w:t>
+      </w:r>
+      <w:r>
+        <w:rPr>
+          <w:rFonts w:ascii="Consolas" w:hAnsi="Consolas" w:cs="Courier New"/>
+          <w:b/>
+          <w:bCs/>
+          <w:color w:val="000000"/>
+        </w:rPr>
+        <w:t>ит</w:t>
       </w:r>
     </w:p>
     <w:p>
@@ -2456,7 +2465,7 @@
           <w:color w:val="000000"/>
           <w:lang w:val="en-US"/>
         </w:rPr>
-        <w:t>22</w:t>
+        <w:t>19</w:t>
       </w:r>
       <w:r>
         <w:rPr>
@@ -2955,9 +2964,8 @@
                 <w:b/>
                 <w:bCs/>
                 <w:color w:val="000000"/>
-                <w:lang w:val="en-US"/>
-              </w:rPr>
-              <w:t>7</w:t>
+              </w:rPr>
+              <w:t>4</w:t>
             </w:r>
             <w:r>
               <w:rPr>
@@ -3021,8 +3029,10 @@
                 <w:bCs/>
                 <w:color w:val="000000"/>
               </w:rPr>
-              <w:t>2</w:t>
+              <w:t>19</w:t>
             </w:r>
+            <w:bookmarkStart w:id="0" w:name="_GoBack"/>
+            <w:bookmarkEnd w:id="0"/>
             <w:r>
               <w:rPr>
                 <w:rFonts w:ascii="Consolas" w:hAnsi="Consolas" w:cs="Courier New"/>
@@ -3030,7 +3040,7 @@
                 <w:bCs/>
                 <w:color w:val="000000"/>
               </w:rPr>
-              <w:t>2 бита</w:t>
+              <w:t xml:space="preserve"> бита</w:t>
             </w:r>
           </w:p>
         </w:tc>
@@ -4331,6 +4341,9 @@
     <w:p/>
     <w:p>
       <w:r>
+        <w:rPr>
+          <w:noProof/>
+        </w:rPr>
         <w:drawing>
           <wp:anchor distT="0" distB="0" distL="114300" distR="114300" simplePos="0" relativeHeight="251659264" behindDoc="0" locked="0" layoutInCell="1" allowOverlap="1" wp14:anchorId="55A7FFA0" wp14:editId="29066F2C">
             <wp:simplePos x="0" y="0"/>
@@ -4438,8 +4451,6 @@
       <w:r>
         <w:t>такт. Можно без него.</w:t>
       </w:r>
-      <w:bookmarkStart w:id="0" w:name="_GoBack"/>
-      <w:bookmarkEnd w:id="0"/>
     </w:p>
     <w:p/>
     <w:p>

--- a/report.docx
+++ b/report.docx
@@ -9,7 +9,7 @@
           <w:rFonts w:ascii="Times New Roman" w:eastAsia="Times New Roman" w:hAnsi="Times New Roman" w:cs="Times New Roman"/>
           <w:sz w:val="24"/>
           <w:szCs w:val="24"/>
-          <w:lang w:val="en-US" w:eastAsia="ru-RU"/>
+          <w:lang w:eastAsia="ru-RU"/>
         </w:rPr>
       </w:pPr>
     </w:p>
@@ -394,7 +394,88 @@
           <w:sz w:val="28"/>
           <w:szCs w:val="28"/>
         </w:rPr>
-        <w:t xml:space="preserve">весь код пишется на языке Verilog, компиляция и симуляция – </w:t>
+        <w:t>используемый язык</w:t>
+      </w:r>
+      <w:r>
+        <w:rPr>
+          <w:color w:val="000000"/>
+          <w:sz w:val="28"/>
+          <w:szCs w:val="28"/>
+        </w:rPr>
+        <w:t>:</w:t>
+      </w:r>
+      <w:r>
+        <w:rPr>
+          <w:color w:val="000000"/>
+          <w:sz w:val="28"/>
+          <w:szCs w:val="28"/>
+        </w:rPr>
+        <w:t xml:space="preserve"> </w:t>
+      </w:r>
+      <w:r>
+        <w:rPr>
+          <w:color w:val="000000"/>
+          <w:sz w:val="28"/>
+          <w:szCs w:val="28"/>
+          <w:lang w:val="en-US"/>
+        </w:rPr>
+        <w:t>System</w:t>
+      </w:r>
+      <w:r>
+        <w:rPr>
+          <w:color w:val="000000"/>
+          <w:sz w:val="28"/>
+          <w:szCs w:val="28"/>
+        </w:rPr>
+        <w:t>Verilog</w:t>
+      </w:r>
+      <w:r>
+        <w:rPr>
+          <w:color w:val="000000"/>
+          <w:sz w:val="28"/>
+          <w:szCs w:val="28"/>
+        </w:rPr>
+        <w:t xml:space="preserve">, </w:t>
+      </w:r>
+      <w:r>
+        <w:rPr>
+          <w:color w:val="000000"/>
+          <w:sz w:val="28"/>
+          <w:szCs w:val="28"/>
+        </w:rPr>
+        <w:t>к</w:t>
+      </w:r>
+      <w:r>
+        <w:rPr>
+          <w:color w:val="000000"/>
+          <w:sz w:val="28"/>
+          <w:szCs w:val="28"/>
+        </w:rPr>
+        <w:t>омпиляция и симуляция</w:t>
+      </w:r>
+      <w:r>
+        <w:rPr>
+          <w:color w:val="000000"/>
+          <w:sz w:val="28"/>
+          <w:szCs w:val="28"/>
+        </w:rPr>
+        <w:t xml:space="preserve"> </w:t>
+      </w:r>
+      <w:r>
+        <w:rPr>
+          <w:color w:val="000000"/>
+          <w:sz w:val="28"/>
+          <w:szCs w:val="28"/>
+        </w:rPr>
+        <w:t>–</w:t>
+      </w:r>
+      <w:r>
+        <w:rPr>
+          <w:color w:val="000000"/>
+          <w:sz w:val="28"/>
+          <w:szCs w:val="28"/>
+        </w:rPr>
+        <w:t xml:space="preserve"> </w:t>
       </w:r>
       <w:proofErr w:type="spellStart"/>
       <w:r>
@@ -412,98 +493,15 @@
           <w:sz w:val="28"/>
           <w:szCs w:val="28"/>
         </w:rPr>
-        <w:t xml:space="preserve"> Verilog 10 и новее (полезные материалы: </w:t>
-      </w:r>
-      <w:hyperlink r:id="rId5" w:history="1">
-        <w:r>
-          <w:rPr>
-            <w:rStyle w:val="a4"/>
-            <w:color w:val="1155CC"/>
-            <w:sz w:val="28"/>
-            <w:szCs w:val="28"/>
-          </w:rPr>
-          <w:t>Verilog.docx</w:t>
-        </w:r>
-      </w:hyperlink>
-      <w:r>
-        <w:rPr>
-          <w:color w:val="000000"/>
-          <w:sz w:val="28"/>
-          <w:szCs w:val="28"/>
-        </w:rPr>
-        <w:t xml:space="preserve">). В отчёте нужно указать, какой версией вы пользовались (можно также приложить ссылку на онлайн-платформу). Использовать </w:t>
-      </w:r>
-      <w:proofErr w:type="spellStart"/>
-      <w:r>
-        <w:rPr>
-          <w:color w:val="000000"/>
-          <w:sz w:val="28"/>
-          <w:szCs w:val="28"/>
-        </w:rPr>
-        <w:t>SystemVerilog</w:t>
-      </w:r>
-      <w:proofErr w:type="spellEnd"/>
-      <w:r>
-        <w:rPr>
-          <w:color w:val="000000"/>
-          <w:sz w:val="28"/>
-          <w:szCs w:val="28"/>
-        </w:rPr>
-        <w:t xml:space="preserve"> допустимо, главное, чтобы код </w:t>
-      </w:r>
-      <w:proofErr w:type="spellStart"/>
-      <w:r>
-        <w:rPr>
-          <w:color w:val="000000"/>
-          <w:sz w:val="28"/>
-          <w:szCs w:val="28"/>
-        </w:rPr>
-        <w:t>компилился</w:t>
-      </w:r>
-      <w:proofErr w:type="spellEnd"/>
-      <w:r>
-        <w:rPr>
-          <w:color w:val="000000"/>
-          <w:sz w:val="28"/>
-          <w:szCs w:val="28"/>
-        </w:rPr>
-        <w:t xml:space="preserve"> под </w:t>
-      </w:r>
-      <w:proofErr w:type="spellStart"/>
-      <w:r>
-        <w:rPr>
-          <w:color w:val="000000"/>
-          <w:sz w:val="28"/>
-          <w:szCs w:val="28"/>
-        </w:rPr>
-        <w:t>Icarus</w:t>
-      </w:r>
-      <w:proofErr w:type="spellEnd"/>
-      <w:r>
-        <w:rPr>
-          <w:color w:val="000000"/>
-          <w:sz w:val="28"/>
-          <w:szCs w:val="28"/>
-        </w:rPr>
-        <w:t xml:space="preserve"> 10, 11 или 12. Далее в этом документе </w:t>
-      </w:r>
-      <w:proofErr w:type="spellStart"/>
-      <w:r>
-        <w:rPr>
-          <w:color w:val="000000"/>
-          <w:sz w:val="28"/>
-          <w:szCs w:val="28"/>
-        </w:rPr>
-        <w:t>Verilog+SystemVerilog</w:t>
-      </w:r>
-      <w:proofErr w:type="spellEnd"/>
-      <w:r>
-        <w:rPr>
-          <w:color w:val="000000"/>
-          <w:sz w:val="28"/>
-          <w:szCs w:val="28"/>
-        </w:rPr>
-        <w:t xml:space="preserve"> обозначается как Verilog.</w:t>
+        <w:t xml:space="preserve"> Verilog 1</w:t>
+      </w:r>
+      <w:r>
+        <w:rPr>
+          <w:color w:val="000000"/>
+          <w:sz w:val="28"/>
+          <w:szCs w:val="28"/>
+        </w:rPr>
+        <w:t>2</w:t>
       </w:r>
     </w:p>
     <w:p>
@@ -3031,8 +3029,6 @@
               </w:rPr>
               <w:t>19</w:t>
             </w:r>
-            <w:bookmarkStart w:id="0" w:name="_GoBack"/>
-            <w:bookmarkEnd w:id="0"/>
             <w:r>
               <w:rPr>
                 <w:rFonts w:ascii="Consolas" w:hAnsi="Consolas" w:cs="Courier New"/>
@@ -4368,7 +4364,7 @@
                     <pic:cNvPicPr/>
                   </pic:nvPicPr>
                   <pic:blipFill>
-                    <a:blip r:embed="rId6"/>
+                    <a:blip r:embed="rId5"/>
                     <a:stretch>
                       <a:fillRect/>
                     </a:stretch>
@@ -4451,6 +4447,20 @@
       <w:r>
         <w:t>такт. Можно без него.</w:t>
       </w:r>
+    </w:p>
+    <w:p>
+      <w:r>
+        <w:lastRenderedPageBreak/>
+        <w:t>Переход на следующую итерацию цикла +</w:t>
+      </w:r>
+      <w:r>
+        <w:t>#2</w:t>
+      </w:r>
+      <w:r>
+        <w:t xml:space="preserve"> лишних оставим</w:t>
+      </w:r>
+      <w:bookmarkStart w:id="0" w:name="_GoBack"/>
+      <w:bookmarkEnd w:id="0"/>
     </w:p>
     <w:p/>
     <w:p>

--- a/report.docx
+++ b/report.docx
@@ -4334,7 +4334,30 @@
         <w:t>, когда он равен 0</w:t>
       </w:r>
     </w:p>
-    <w:p/>
+    <w:p>
+      <w:pPr>
+        <w:rPr>
+          <w:lang w:val="en-US"/>
+        </w:rPr>
+      </w:pPr>
+      <w:r>
+        <w:rPr>
+          <w:lang w:val="en-US"/>
+        </w:rPr>
+        <w:t>CPU</w:t>
+      </w:r>
+      <w:r>
+        <w:t xml:space="preserve"> встроен в </w:t>
+      </w:r>
+      <w:r>
+        <w:rPr>
+          <w:lang w:val="en-US"/>
+        </w:rPr>
+        <w:t>testbench</w:t>
+      </w:r>
+      <w:bookmarkStart w:id="0" w:name="_GoBack"/>
+      <w:bookmarkEnd w:id="0"/>
+    </w:p>
     <w:p>
       <w:r>
         <w:rPr>
@@ -4459,8 +4482,6 @@
       <w:r>
         <w:t xml:space="preserve"> лишних оставим</w:t>
       </w:r>
-      <w:bookmarkStart w:id="0" w:name="_GoBack"/>
-      <w:bookmarkEnd w:id="0"/>
     </w:p>
     <w:p/>
     <w:p>

--- a/report.docx
+++ b/report.docx
@@ -615,39 +615,18 @@
         </w:rPr>
         <w:t>Вариант</w:t>
       </w:r>
-    </w:p>
-    <w:p>
-      <w:pPr>
-        <w:spacing w:before="280" w:after="280" w:line="240" w:lineRule="auto"/>
-        <w:ind w:firstLine="397"/>
-        <w:jc w:val="both"/>
+      <w:r>
         <w:rPr>
           <w:rFonts w:ascii="Times New Roman" w:eastAsia="Times New Roman" w:hAnsi="Times New Roman" w:cs="Times New Roman"/>
-          <w:sz w:val="24"/>
-          <w:szCs w:val="24"/>
-          <w:lang w:eastAsia="ru-RU"/>
-        </w:rPr>
-      </w:pPr>
-      <w:r>
-        <w:rPr>
-          <w:rFonts w:ascii="Times New Roman" w:eastAsia="Times New Roman" w:hAnsi="Times New Roman" w:cs="Times New Roman"/>
-          <w:color w:val="000000"/>
-          <w:sz w:val="28"/>
-          <w:szCs w:val="28"/>
-          <w:lang w:eastAsia="ru-RU"/>
-        </w:rPr>
-        <w:t xml:space="preserve">1, </w:t>
-      </w:r>
-      <w:r>
-        <w:rPr>
-          <w:rFonts w:ascii="Times New Roman" w:eastAsia="Times New Roman" w:hAnsi="Times New Roman" w:cs="Times New Roman"/>
           <w:color w:val="000000"/>
           <w:sz w:val="28"/>
           <w:szCs w:val="28"/>
           <w:lang w:val="en-US" w:eastAsia="ru-RU"/>
         </w:rPr>
-        <w:t>TODO</w:t>
-      </w:r>
+        <w:t>: 1</w:t>
+      </w:r>
+      <w:bookmarkStart w:id="0" w:name="_GoBack"/>
+      <w:bookmarkEnd w:id="0"/>
       <w:r>
         <w:rPr>
           <w:rFonts w:ascii="Times New Roman" w:hAnsi="Times New Roman" w:cs="Times New Roman"/>
@@ -4335,11 +4314,6 @@
       </w:r>
     </w:p>
     <w:p>
-      <w:pPr>
-        <w:rPr>
-          <w:lang w:val="en-US"/>
-        </w:rPr>
-      </w:pPr>
       <w:r>
         <w:rPr>
           <w:lang w:val="en-US"/>
@@ -4355,8 +4329,6 @@
         </w:rPr>
         <w:t>testbench</w:t>
       </w:r>
-      <w:bookmarkStart w:id="0" w:name="_GoBack"/>
-      <w:bookmarkEnd w:id="0"/>
     </w:p>
     <w:p>
       <w:r>

--- a/report.docx
+++ b/report.docx
@@ -621,12 +621,10 @@
           <w:color w:val="000000"/>
           <w:sz w:val="28"/>
           <w:szCs w:val="28"/>
-          <w:lang w:val="en-US" w:eastAsia="ru-RU"/>
+          <w:lang w:eastAsia="ru-RU"/>
         </w:rPr>
         <w:t>: 1</w:t>
       </w:r>
-      <w:bookmarkStart w:id="0" w:name="_GoBack"/>
-      <w:bookmarkEnd w:id="0"/>
       <w:r>
         <w:rPr>
           <w:rFonts w:ascii="Times New Roman" w:hAnsi="Times New Roman" w:cs="Times New Roman"/>
@@ -637,6 +635,7 @@
     <w:p>
       <w:pPr>
         <w:pStyle w:val="1"/>
+        <w:spacing w:before="0" w:after="240" w:line="240" w:lineRule="auto"/>
         <w:jc w:val="center"/>
         <w:rPr>
           <w:rFonts w:ascii="Times New Roman" w:hAnsi="Times New Roman" w:cs="Times New Roman"/>
@@ -651,19 +650,6 @@
         <w:lastRenderedPageBreak/>
         <w:t>Вычисление недостающих параметров системы</w:t>
       </w:r>
-    </w:p>
-    <w:p>
-      <w:pPr>
-        <w:pStyle w:val="a3"/>
-        <w:spacing w:before="0" w:beforeAutospacing="0" w:after="0" w:afterAutospacing="0"/>
-        <w:jc w:val="both"/>
-        <w:textAlignment w:val="baseline"/>
-        <w:rPr>
-          <w:color w:val="000000"/>
-          <w:sz w:val="28"/>
-          <w:szCs w:val="28"/>
-        </w:rPr>
-      </w:pPr>
     </w:p>
     <w:p>
       <w:pPr>
@@ -2463,32 +2449,17 @@
         </w:rPr>
         <w:t>бит</w:t>
       </w:r>
+      <w:r>
+        <w:rPr>
+          <w:lang w:val="en-US"/>
+        </w:rPr>
+        <w:t xml:space="preserve"> </w:t>
+      </w:r>
     </w:p>
     <w:p>
       <w:pPr>
-        <w:spacing w:after="0" w:line="240" w:lineRule="auto"/>
-        <w:jc w:val="both"/>
-        <w:rPr>
-          <w:rFonts w:ascii="Times New Roman" w:eastAsia="Times New Roman" w:hAnsi="Times New Roman" w:cs="Times New Roman"/>
-          <w:sz w:val="24"/>
-          <w:szCs w:val="24"/>
-          <w:lang w:val="en-US" w:eastAsia="ru-RU"/>
-        </w:rPr>
-      </w:pPr>
-      <w:r>
-        <w:rPr>
-          <w:rFonts w:ascii="Times New Roman" w:eastAsia="Times New Roman" w:hAnsi="Times New Roman" w:cs="Times New Roman"/>
-          <w:sz w:val="24"/>
-          <w:szCs w:val="24"/>
-          <w:lang w:val="en-US" w:eastAsia="ru-RU"/>
-        </w:rPr>
-        <w:t xml:space="preserve"> </w:t>
-      </w:r>
-    </w:p>
-    <w:p>
-      <w:pPr>
         <w:pStyle w:val="a3"/>
-        <w:spacing w:before="0" w:beforeAutospacing="0" w:after="120" w:afterAutospacing="0"/>
+        <w:spacing w:before="240" w:beforeAutospacing="0" w:after="120" w:afterAutospacing="0"/>
         <w:jc w:val="both"/>
         <w:textAlignment w:val="baseline"/>
         <w:rPr>
@@ -3015,7 +2986,7 @@
                 <w:bCs/>
                 <w:color w:val="000000"/>
               </w:rPr>
-              <w:t xml:space="preserve"> бита</w:t>
+              <w:t xml:space="preserve"> бит</w:t>
             </w:r>
           </w:p>
         </w:tc>
@@ -3085,7 +3056,7 @@
     <w:p>
       <w:pPr>
         <w:pStyle w:val="a3"/>
-        <w:spacing w:before="240" w:beforeAutospacing="0" w:after="120" w:afterAutospacing="0"/>
+        <w:spacing w:before="300" w:beforeAutospacing="0" w:after="120" w:afterAutospacing="0"/>
         <w:jc w:val="both"/>
         <w:textAlignment w:val="baseline"/>
         <w:rPr>
@@ -3847,7 +3818,6 @@
         <w:textAlignment w:val="baseline"/>
         <w:rPr>
           <w:rFonts w:ascii="Consolas" w:hAnsi="Consolas"/>
-          <w:color w:val="000000"/>
           <w:sz w:val="25"/>
           <w:szCs w:val="25"/>
         </w:rPr>
@@ -3860,77 +3830,857 @@
         </w:rPr>
         <w:t xml:space="preserve">Все параметры системы указаны в файле </w:t>
       </w:r>
+      <w:hyperlink r:id="rId5" w:history="1">
+        <w:proofErr w:type="spellStart"/>
+        <w:r>
+          <w:rPr>
+            <w:rStyle w:val="a4"/>
+            <w:rFonts w:ascii="Consolas" w:hAnsi="Consolas"/>
+            <w:color w:val="002060"/>
+            <w:sz w:val="25"/>
+            <w:szCs w:val="25"/>
+            <w:u w:val="none"/>
+            <w:lang w:val="en-US"/>
+          </w:rPr>
+          <w:t>src</w:t>
+        </w:r>
+        <w:proofErr w:type="spellEnd"/>
+        <w:r>
+          <w:rPr>
+            <w:rStyle w:val="a4"/>
+            <w:rFonts w:ascii="Consolas" w:hAnsi="Consolas"/>
+            <w:color w:val="002060"/>
+            <w:sz w:val="25"/>
+            <w:szCs w:val="25"/>
+            <w:u w:val="none"/>
+          </w:rPr>
+          <w:t>/</w:t>
+        </w:r>
+        <w:r>
+          <w:rPr>
+            <w:rStyle w:val="a4"/>
+            <w:rFonts w:ascii="Consolas" w:hAnsi="Consolas"/>
+            <w:color w:val="002060"/>
+            <w:sz w:val="25"/>
+            <w:szCs w:val="25"/>
+            <w:u w:val="none"/>
+            <w:lang w:val="en-US"/>
+          </w:rPr>
+          <w:t>parameters</w:t>
+        </w:r>
+        <w:r>
+          <w:rPr>
+            <w:rStyle w:val="a4"/>
+            <w:rFonts w:ascii="Consolas" w:hAnsi="Consolas"/>
+            <w:color w:val="002060"/>
+            <w:sz w:val="25"/>
+            <w:szCs w:val="25"/>
+            <w:u w:val="none"/>
+          </w:rPr>
+          <w:t>.</w:t>
+        </w:r>
+        <w:proofErr w:type="spellStart"/>
+        <w:r>
+          <w:rPr>
+            <w:rStyle w:val="a4"/>
+            <w:rFonts w:ascii="Consolas" w:hAnsi="Consolas"/>
+            <w:color w:val="002060"/>
+            <w:sz w:val="25"/>
+            <w:szCs w:val="25"/>
+            <w:u w:val="none"/>
+            <w:lang w:val="en-US"/>
+          </w:rPr>
+          <w:t>sv</w:t>
+        </w:r>
+        <w:proofErr w:type="spellEnd"/>
+      </w:hyperlink>
+    </w:p>
+    <w:p>
+      <w:pPr>
+        <w:rPr>
+          <w:rFonts w:ascii="Times New Roman" w:eastAsiaTheme="majorEastAsia" w:hAnsi="Times New Roman" w:cs="Times New Roman"/>
+          <w:sz w:val="32"/>
+          <w:szCs w:val="32"/>
+        </w:rPr>
+      </w:pPr>
+      <w:r>
+        <w:rPr>
+          <w:rFonts w:ascii="Times New Roman" w:hAnsi="Times New Roman" w:cs="Times New Roman"/>
+        </w:rPr>
+        <w:br w:type="page"/>
+      </w:r>
+    </w:p>
+    <w:p>
+      <w:pPr>
+        <w:pStyle w:val="1"/>
+        <w:spacing w:before="0" w:after="240" w:line="240" w:lineRule="auto"/>
+        <w:jc w:val="center"/>
+        <w:rPr>
+          <w:rFonts w:ascii="Times New Roman" w:hAnsi="Times New Roman" w:cs="Times New Roman"/>
+          <w:color w:val="auto"/>
+        </w:rPr>
+      </w:pPr>
+      <w:r>
+        <w:rPr>
+          <w:rFonts w:ascii="Times New Roman" w:hAnsi="Times New Roman" w:cs="Times New Roman"/>
+          <w:color w:val="auto"/>
+        </w:rPr>
+        <w:lastRenderedPageBreak/>
+        <w:t>Аналитическое решение задачи</w:t>
+      </w:r>
+    </w:p>
+    <w:p>
+      <w:pPr>
+        <w:ind w:firstLine="340"/>
+        <w:jc w:val="both"/>
+        <w:rPr>
+          <w:rFonts w:ascii="Times New Roman" w:hAnsi="Times New Roman" w:cs="Times New Roman"/>
+          <w:sz w:val="28"/>
+          <w:szCs w:val="28"/>
+        </w:rPr>
+      </w:pPr>
+      <w:r>
+        <w:rPr>
+          <w:rFonts w:ascii="Times New Roman" w:hAnsi="Times New Roman" w:cs="Times New Roman"/>
+          <w:sz w:val="28"/>
+          <w:szCs w:val="28"/>
+        </w:rPr>
+        <w:t>Аналитическое решение</w:t>
+      </w:r>
+      <w:r>
+        <w:rPr>
+          <w:rFonts w:ascii="Times New Roman" w:hAnsi="Times New Roman" w:cs="Times New Roman"/>
+          <w:sz w:val="28"/>
+          <w:szCs w:val="28"/>
+        </w:rPr>
+        <w:t xml:space="preserve"> </w:t>
+      </w:r>
+      <w:r>
+        <w:rPr>
+          <w:rFonts w:ascii="Times New Roman" w:hAnsi="Times New Roman" w:cs="Times New Roman"/>
+          <w:sz w:val="28"/>
+          <w:szCs w:val="28"/>
+        </w:rPr>
+        <w:t>было выполнено с помощью кода на языке</w:t>
+      </w:r>
+      <w:r>
+        <w:rPr>
+          <w:rFonts w:ascii="Times New Roman" w:hAnsi="Times New Roman" w:cs="Times New Roman"/>
+          <w:sz w:val="28"/>
+          <w:szCs w:val="28"/>
+        </w:rPr>
+        <w:t xml:space="preserve"> </w:t>
+      </w:r>
+      <w:r>
+        <w:rPr>
+          <w:rFonts w:ascii="Times New Roman" w:hAnsi="Times New Roman" w:cs="Times New Roman"/>
+          <w:sz w:val="28"/>
+          <w:szCs w:val="28"/>
+          <w:lang w:val="en-US"/>
+        </w:rPr>
+        <w:t>Python</w:t>
+      </w:r>
+      <w:r>
+        <w:rPr>
+          <w:rFonts w:ascii="Times New Roman" w:hAnsi="Times New Roman" w:cs="Times New Roman"/>
+          <w:sz w:val="28"/>
+          <w:szCs w:val="28"/>
+        </w:rPr>
+        <w:t xml:space="preserve"> </w:t>
+      </w:r>
+      <w:r>
+        <w:rPr>
+          <w:rFonts w:ascii="Times New Roman" w:hAnsi="Times New Roman" w:cs="Times New Roman"/>
+          <w:sz w:val="28"/>
+          <w:szCs w:val="28"/>
+        </w:rPr>
+        <w:t>(</w:t>
+      </w:r>
+      <w:r>
+        <w:rPr>
+          <w:rFonts w:ascii="Times New Roman" w:hAnsi="Times New Roman" w:cs="Times New Roman"/>
+          <w:sz w:val="28"/>
+          <w:szCs w:val="28"/>
+        </w:rPr>
+        <w:t xml:space="preserve">находится в файле </w:t>
+      </w:r>
+      <w:hyperlink r:id="rId6" w:history="1">
+        <w:r>
+          <w:rPr>
+            <w:rStyle w:val="a4"/>
+            <w:rFonts w:ascii="Consolas" w:hAnsi="Consolas" w:cs="Times New Roman"/>
+            <w:color w:val="002060"/>
+            <w:sz w:val="25"/>
+            <w:szCs w:val="25"/>
+            <w:u w:val="none"/>
+          </w:rPr>
+          <w:t>“</w:t>
+        </w:r>
+        <w:r>
+          <w:rPr>
+            <w:rStyle w:val="a4"/>
+            <w:rFonts w:ascii="Consolas" w:hAnsi="Consolas" w:cs="Times New Roman"/>
+            <w:color w:val="002060"/>
+            <w:sz w:val="25"/>
+            <w:szCs w:val="25"/>
+            <w:u w:val="none"/>
+            <w:lang w:val="en-US"/>
+          </w:rPr>
+          <w:t>Analytical</w:t>
+        </w:r>
+        <w:r>
+          <w:rPr>
+            <w:rStyle w:val="a4"/>
+            <w:rFonts w:ascii="Consolas" w:hAnsi="Consolas" w:cs="Times New Roman"/>
+            <w:color w:val="002060"/>
+            <w:sz w:val="25"/>
+            <w:szCs w:val="25"/>
+            <w:u w:val="none"/>
+          </w:rPr>
+          <w:t xml:space="preserve"> </w:t>
+        </w:r>
+        <w:r>
+          <w:rPr>
+            <w:rStyle w:val="a4"/>
+            <w:rFonts w:ascii="Consolas" w:hAnsi="Consolas" w:cs="Times New Roman"/>
+            <w:color w:val="002060"/>
+            <w:sz w:val="25"/>
+            <w:szCs w:val="25"/>
+            <w:u w:val="none"/>
+            <w:lang w:val="en-US"/>
+          </w:rPr>
+          <w:t>solution</w:t>
+        </w:r>
+        <w:r>
+          <w:rPr>
+            <w:rStyle w:val="a4"/>
+            <w:rFonts w:ascii="Consolas" w:hAnsi="Consolas" w:cs="Times New Roman"/>
+            <w:color w:val="002060"/>
+            <w:sz w:val="25"/>
+            <w:szCs w:val="25"/>
+            <w:u w:val="none"/>
+          </w:rPr>
+          <w:t>/</w:t>
+        </w:r>
+        <w:r>
+          <w:rPr>
+            <w:rStyle w:val="a4"/>
+            <w:rFonts w:ascii="Consolas" w:hAnsi="Consolas" w:cs="Times New Roman"/>
+            <w:color w:val="002060"/>
+            <w:sz w:val="25"/>
+            <w:szCs w:val="25"/>
+            <w:u w:val="none"/>
+            <w:lang w:val="en-US"/>
+          </w:rPr>
+          <w:t>solution</w:t>
+        </w:r>
+        <w:r>
+          <w:rPr>
+            <w:rStyle w:val="a4"/>
+            <w:rFonts w:ascii="Consolas" w:hAnsi="Consolas" w:cs="Times New Roman"/>
+            <w:color w:val="002060"/>
+            <w:sz w:val="25"/>
+            <w:szCs w:val="25"/>
+            <w:u w:val="none"/>
+          </w:rPr>
+          <w:t>.</w:t>
+        </w:r>
+        <w:proofErr w:type="spellStart"/>
+        <w:r>
+          <w:rPr>
+            <w:rStyle w:val="a4"/>
+            <w:rFonts w:ascii="Consolas" w:hAnsi="Consolas" w:cs="Times New Roman"/>
+            <w:color w:val="002060"/>
+            <w:sz w:val="25"/>
+            <w:szCs w:val="25"/>
+            <w:u w:val="none"/>
+            <w:lang w:val="en-US"/>
+          </w:rPr>
+          <w:t>py</w:t>
+        </w:r>
+        <w:proofErr w:type="spellEnd"/>
+        <w:r>
+          <w:rPr>
+            <w:rStyle w:val="a4"/>
+            <w:rFonts w:ascii="Consolas" w:hAnsi="Consolas" w:cs="Times New Roman"/>
+            <w:color w:val="002060"/>
+            <w:sz w:val="25"/>
+            <w:szCs w:val="25"/>
+            <w:u w:val="none"/>
+          </w:rPr>
+          <w:t>”</w:t>
+        </w:r>
+      </w:hyperlink>
+      <w:r>
+        <w:rPr>
+          <w:rStyle w:val="a4"/>
+          <w:rFonts w:ascii="Times New Roman" w:hAnsi="Times New Roman" w:cs="Times New Roman"/>
+          <w:color w:val="auto"/>
+          <w:sz w:val="28"/>
+          <w:szCs w:val="28"/>
+          <w:u w:val="none"/>
+        </w:rPr>
+        <w:t>)</w:t>
+      </w:r>
+      <w:r>
+        <w:rPr>
+          <w:rStyle w:val="a4"/>
+          <w:rFonts w:ascii="Times New Roman" w:hAnsi="Times New Roman" w:cs="Times New Roman"/>
+          <w:color w:val="auto"/>
+          <w:sz w:val="28"/>
+          <w:szCs w:val="28"/>
+          <w:u w:val="none"/>
+        </w:rPr>
+        <w:t>.</w:t>
+      </w:r>
+    </w:p>
+    <w:p>
+      <w:pPr>
+        <w:ind w:firstLine="340"/>
+        <w:jc w:val="both"/>
+        <w:rPr>
+          <w:rFonts w:ascii="Times New Roman" w:hAnsi="Times New Roman" w:cs="Times New Roman"/>
+          <w:sz w:val="28"/>
+          <w:szCs w:val="28"/>
+        </w:rPr>
+      </w:pPr>
+      <w:r>
+        <w:rPr>
+          <w:rFonts w:ascii="Times New Roman" w:hAnsi="Times New Roman" w:cs="Times New Roman"/>
+          <w:sz w:val="28"/>
+          <w:szCs w:val="28"/>
+        </w:rPr>
+        <w:t xml:space="preserve">Поскольку в задаче требуется лишь посчитать количество кэш-попаданий и суммарное число тактов работы программы, можно смоделировать лишь часть процессов, достаточную для получения ответа. </w:t>
+      </w:r>
+      <w:r>
+        <w:rPr>
+          <w:rFonts w:ascii="Times New Roman" w:hAnsi="Times New Roman" w:cs="Times New Roman"/>
+          <w:sz w:val="28"/>
+          <w:szCs w:val="28"/>
+        </w:rPr>
+        <w:t xml:space="preserve">Так, например, можно опустить все операции с памятью и значениями переменных, поскольку, записанные в память </w:t>
+      </w:r>
+      <w:r>
+        <w:rPr>
+          <w:rFonts w:ascii="Times New Roman" w:hAnsi="Times New Roman" w:cs="Times New Roman"/>
+          <w:sz w:val="28"/>
+          <w:szCs w:val="28"/>
+        </w:rPr>
+        <w:t>(</w:t>
+      </w:r>
+      <w:r>
+        <w:rPr>
+          <w:rFonts w:ascii="Times New Roman" w:hAnsi="Times New Roman" w:cs="Times New Roman"/>
+          <w:sz w:val="28"/>
+          <w:szCs w:val="28"/>
+          <w:lang w:val="en-US"/>
+        </w:rPr>
+        <w:t>Mem</w:t>
+      </w:r>
+      <w:r>
+        <w:rPr>
+          <w:rFonts w:ascii="Times New Roman" w:hAnsi="Times New Roman" w:cs="Times New Roman"/>
+          <w:sz w:val="28"/>
+          <w:szCs w:val="28"/>
+        </w:rPr>
+        <w:t>)</w:t>
+      </w:r>
+      <w:r>
+        <w:rPr>
+          <w:rFonts w:ascii="Times New Roman" w:hAnsi="Times New Roman" w:cs="Times New Roman"/>
+          <w:sz w:val="28"/>
+          <w:szCs w:val="28"/>
+        </w:rPr>
+        <w:t xml:space="preserve"> не влияют на оба требуемых ответа.</w:t>
+      </w:r>
+      <w:r>
+        <w:rPr>
+          <w:rFonts w:ascii="Times New Roman" w:hAnsi="Times New Roman" w:cs="Times New Roman"/>
+          <w:sz w:val="28"/>
+          <w:szCs w:val="28"/>
+        </w:rPr>
+        <w:t xml:space="preserve"> Также, поскольку в задаче нет вызовов операции </w:t>
+      </w:r>
+      <w:r>
+        <w:rPr>
+          <w:rFonts w:ascii="Consolas" w:hAnsi="Consolas" w:cs="Times New Roman"/>
+          <w:sz w:val="24"/>
+          <w:szCs w:val="24"/>
+          <w:lang w:val="en-US"/>
+        </w:rPr>
+        <w:t>read</w:t>
+      </w:r>
+      <w:r>
+        <w:rPr>
+          <w:rFonts w:ascii="Consolas" w:hAnsi="Consolas" w:cs="Times New Roman"/>
+          <w:sz w:val="24"/>
+          <w:szCs w:val="24"/>
+        </w:rPr>
+        <w:t>32</w:t>
+      </w:r>
+      <w:r>
+        <w:rPr>
+          <w:rFonts w:ascii="Times New Roman" w:hAnsi="Times New Roman" w:cs="Times New Roman"/>
+          <w:sz w:val="28"/>
+          <w:szCs w:val="28"/>
+        </w:rPr>
+        <w:t xml:space="preserve">, </w:t>
+      </w:r>
+      <w:r>
+        <w:rPr>
+          <w:rFonts w:ascii="Times New Roman" w:hAnsi="Times New Roman" w:cs="Times New Roman"/>
+          <w:sz w:val="28"/>
+          <w:szCs w:val="28"/>
+        </w:rPr>
+        <w:t xml:space="preserve">упрощается операция </w:t>
+      </w:r>
+      <w:r>
+        <w:rPr>
+          <w:rFonts w:ascii="Consolas" w:hAnsi="Consolas" w:cs="Times New Roman"/>
+          <w:sz w:val="24"/>
+          <w:szCs w:val="24"/>
+          <w:lang w:val="en-US"/>
+        </w:rPr>
+        <w:t>read</w:t>
+      </w:r>
+      <w:r>
+        <w:rPr>
+          <w:rFonts w:ascii="Consolas" w:hAnsi="Consolas" w:cs="Times New Roman"/>
+          <w:sz w:val="24"/>
+          <w:szCs w:val="24"/>
+        </w:rPr>
+        <w:t>_</w:t>
+      </w:r>
+      <w:r>
+        <w:rPr>
+          <w:rFonts w:ascii="Consolas" w:hAnsi="Consolas" w:cs="Times New Roman"/>
+          <w:sz w:val="24"/>
+          <w:szCs w:val="24"/>
+          <w:lang w:val="en-US"/>
+        </w:rPr>
+        <w:t>bytes</w:t>
+      </w:r>
+      <w:r>
+        <w:rPr>
+          <w:rFonts w:ascii="Times New Roman" w:hAnsi="Times New Roman" w:cs="Times New Roman"/>
+          <w:sz w:val="28"/>
+          <w:szCs w:val="28"/>
+        </w:rPr>
+        <w:t xml:space="preserve"> </w:t>
+      </w:r>
+      <w:r>
+        <w:rPr>
+          <w:rFonts w:ascii="Times New Roman" w:hAnsi="Times New Roman" w:cs="Times New Roman"/>
+          <w:sz w:val="28"/>
+          <w:szCs w:val="28"/>
+        </w:rPr>
+        <w:t>–</w:t>
+      </w:r>
+      <w:r>
+        <w:rPr>
+          <w:rFonts w:ascii="Times New Roman" w:hAnsi="Times New Roman" w:cs="Times New Roman"/>
+          <w:sz w:val="28"/>
+          <w:szCs w:val="28"/>
+        </w:rPr>
+        <w:t xml:space="preserve"> </w:t>
+      </w:r>
+      <w:r>
+        <w:rPr>
+          <w:rFonts w:ascii="Times New Roman" w:hAnsi="Times New Roman" w:cs="Times New Roman"/>
+          <w:sz w:val="28"/>
+          <w:szCs w:val="28"/>
+        </w:rPr>
+        <w:t xml:space="preserve">байты данных передаются одновременно в такт с командой </w:t>
+      </w:r>
+      <w:r>
+        <w:rPr>
+          <w:rFonts w:ascii="Consolas" w:hAnsi="Consolas" w:cs="Times New Roman"/>
+          <w:sz w:val="24"/>
+          <w:szCs w:val="24"/>
+          <w:lang w:val="en-US"/>
+        </w:rPr>
+        <w:t>C</w:t>
+      </w:r>
+      <w:r>
+        <w:rPr>
+          <w:rFonts w:ascii="Consolas" w:hAnsi="Consolas" w:cs="Times New Roman"/>
+          <w:sz w:val="24"/>
+          <w:szCs w:val="24"/>
+        </w:rPr>
+        <w:t>1_</w:t>
+      </w:r>
+      <w:r>
+        <w:rPr>
+          <w:rFonts w:ascii="Consolas" w:hAnsi="Consolas" w:cs="Times New Roman"/>
+          <w:sz w:val="24"/>
+          <w:szCs w:val="24"/>
+          <w:lang w:val="en-US"/>
+        </w:rPr>
+        <w:t>RESPONSE</w:t>
+      </w:r>
+      <w:r>
+        <w:rPr>
+          <w:rFonts w:ascii="Times New Roman" w:hAnsi="Times New Roman" w:cs="Times New Roman"/>
+          <w:sz w:val="28"/>
+          <w:szCs w:val="28"/>
+        </w:rPr>
+        <w:t>, и считать дополнительный такт не надо</w:t>
+      </w:r>
+      <w:hyperlink r:id="rId7" w:anchor="L94" w:history="1">
+        <w:r>
+          <w:rPr>
+            <w:rStyle w:val="a4"/>
+            <w:rFonts w:ascii="Times New Roman" w:hAnsi="Times New Roman" w:cs="Times New Roman"/>
+            <w:sz w:val="28"/>
+            <w:szCs w:val="28"/>
+            <w:u w:val="none"/>
+            <w:vertAlign w:val="superscript"/>
+          </w:rPr>
+          <w:t>[</w:t>
+        </w:r>
+        <w:r>
+          <w:rPr>
+            <w:rStyle w:val="a4"/>
+            <w:rFonts w:ascii="Segoe UI Symbol" w:hAnsi="Segoe UI Symbol" w:cs="Segoe UI Symbol"/>
+            <w:u w:val="none"/>
+            <w:vertAlign w:val="superscript"/>
+          </w:rPr>
+          <w:t>➜</w:t>
+        </w:r>
+        <w:r>
+          <w:rPr>
+            <w:rStyle w:val="a4"/>
+            <w:rFonts w:ascii="Times New Roman" w:hAnsi="Times New Roman" w:cs="Times New Roman"/>
+            <w:sz w:val="28"/>
+            <w:szCs w:val="28"/>
+            <w:u w:val="none"/>
+            <w:vertAlign w:val="superscript"/>
+          </w:rPr>
+          <w:t>]</w:t>
+        </w:r>
+      </w:hyperlink>
+      <w:r>
+        <w:rPr>
+          <w:rFonts w:ascii="Times New Roman" w:hAnsi="Times New Roman" w:cs="Times New Roman"/>
+          <w:sz w:val="28"/>
+          <w:szCs w:val="28"/>
+        </w:rPr>
+        <w:t>.</w:t>
+      </w:r>
+    </w:p>
+    <w:p>
+      <w:pPr>
+        <w:ind w:firstLine="340"/>
+        <w:jc w:val="both"/>
+        <w:rPr>
+          <w:rFonts w:ascii="Times New Roman" w:hAnsi="Times New Roman" w:cs="Times New Roman"/>
+          <w:sz w:val="28"/>
+          <w:szCs w:val="28"/>
+        </w:rPr>
+      </w:pPr>
+      <w:r>
+        <w:rPr>
+          <w:rFonts w:ascii="Times New Roman" w:hAnsi="Times New Roman" w:cs="Times New Roman"/>
+          <w:sz w:val="28"/>
+          <w:szCs w:val="28"/>
+        </w:rPr>
+        <w:t xml:space="preserve">В остальном, программа на питоне полностью повторяет программу на </w:t>
+      </w:r>
+      <w:r>
+        <w:rPr>
+          <w:rFonts w:ascii="Times New Roman" w:hAnsi="Times New Roman" w:cs="Times New Roman"/>
+          <w:sz w:val="28"/>
+          <w:szCs w:val="28"/>
+          <w:lang w:val="en-US"/>
+        </w:rPr>
+        <w:t>Verilog</w:t>
+      </w:r>
+      <w:r>
+        <w:rPr>
+          <w:rFonts w:ascii="Times New Roman" w:hAnsi="Times New Roman" w:cs="Times New Roman"/>
+          <w:sz w:val="28"/>
+          <w:szCs w:val="28"/>
+        </w:rPr>
+        <w:t>, смысл большинства задержек подписан в коде. В некоторых местах требуется подождать изменения значения синхрониз</w:t>
+      </w:r>
+      <w:bookmarkStart w:id="0" w:name="_GoBack"/>
+      <w:bookmarkEnd w:id="0"/>
+      <w:r>
+        <w:rPr>
+          <w:rFonts w:ascii="Times New Roman" w:hAnsi="Times New Roman" w:cs="Times New Roman"/>
+          <w:sz w:val="28"/>
+          <w:szCs w:val="28"/>
+        </w:rPr>
+        <w:t>ации</w:t>
+      </w:r>
+      <w:r>
+        <w:rPr>
+          <w:rFonts w:ascii="Times New Roman" w:hAnsi="Times New Roman" w:cs="Times New Roman"/>
+          <w:sz w:val="28"/>
+          <w:szCs w:val="28"/>
+        </w:rPr>
+        <w:t xml:space="preserve"> (например, команда отправляется п</w:t>
+      </w:r>
+      <w:r>
+        <w:rPr>
+          <w:rFonts w:ascii="Times New Roman" w:hAnsi="Times New Roman" w:cs="Times New Roman"/>
+          <w:sz w:val="28"/>
+          <w:szCs w:val="28"/>
+        </w:rPr>
+        <w:t xml:space="preserve">о спаду </w:t>
+      </w:r>
+      <w:r>
+        <w:rPr>
+          <w:rFonts w:ascii="Consolas" w:hAnsi="Consolas" w:cs="Times New Roman"/>
+          <w:sz w:val="24"/>
+          <w:szCs w:val="24"/>
+          <w:lang w:val="en-US"/>
+        </w:rPr>
+        <w:t>CLK</w:t>
+      </w:r>
+      <w:r>
+        <w:rPr>
+          <w:rFonts w:ascii="Times New Roman" w:hAnsi="Times New Roman" w:cs="Times New Roman"/>
+          <w:sz w:val="28"/>
+          <w:szCs w:val="28"/>
+        </w:rPr>
+        <w:t xml:space="preserve"> </w:t>
+      </w:r>
+      <w:r>
+        <w:rPr>
+          <w:rFonts w:ascii="Times New Roman" w:hAnsi="Times New Roman" w:cs="Times New Roman"/>
+          <w:sz w:val="28"/>
+          <w:szCs w:val="28"/>
+        </w:rPr>
+        <w:t xml:space="preserve">и принимается по </w:t>
+      </w:r>
+      <w:r>
+        <w:rPr>
+          <w:rFonts w:ascii="Times New Roman" w:hAnsi="Times New Roman" w:cs="Times New Roman"/>
+          <w:sz w:val="28"/>
+          <w:szCs w:val="28"/>
+        </w:rPr>
+        <w:t>фронту</w:t>
+      </w:r>
+      <w:r>
+        <w:rPr>
+          <w:rFonts w:ascii="Times New Roman" w:hAnsi="Times New Roman" w:cs="Times New Roman"/>
+          <w:sz w:val="28"/>
+          <w:szCs w:val="28"/>
+        </w:rPr>
+        <w:t xml:space="preserve"> </w:t>
+      </w:r>
+      <w:r>
+        <w:rPr>
+          <w:rFonts w:ascii="Consolas" w:hAnsi="Consolas" w:cs="Times New Roman"/>
+          <w:sz w:val="24"/>
+          <w:szCs w:val="24"/>
+          <w:lang w:val="en-US"/>
+        </w:rPr>
+        <w:t>CLK</w:t>
+      </w:r>
+      <w:r>
+        <w:rPr>
+          <w:rFonts w:ascii="Times New Roman" w:hAnsi="Times New Roman" w:cs="Times New Roman"/>
+          <w:sz w:val="28"/>
+          <w:szCs w:val="28"/>
+        </w:rPr>
+        <w:t>, см. пункт Соглашения)</w:t>
+      </w:r>
+      <w:r>
+        <w:rPr>
+          <w:rFonts w:ascii="Times New Roman" w:hAnsi="Times New Roman" w:cs="Times New Roman"/>
+          <w:sz w:val="28"/>
+          <w:szCs w:val="28"/>
+        </w:rPr>
+        <w:t xml:space="preserve">, для этого используется функция </w:t>
+      </w:r>
+      <w:r>
+        <w:rPr>
+          <w:rFonts w:ascii="Consolas" w:hAnsi="Consolas" w:cs="Times New Roman"/>
+          <w:sz w:val="24"/>
+          <w:szCs w:val="24"/>
+          <w:lang w:val="en-US"/>
+        </w:rPr>
+        <w:t>Cache</w:t>
+      </w:r>
+      <w:r>
+        <w:rPr>
+          <w:rFonts w:ascii="Consolas" w:hAnsi="Consolas" w:cs="Times New Roman"/>
+          <w:sz w:val="24"/>
+          <w:szCs w:val="24"/>
+        </w:rPr>
+        <w:t>.</w:t>
+      </w:r>
+      <w:r>
+        <w:rPr>
+          <w:rFonts w:ascii="Consolas" w:hAnsi="Consolas" w:cs="Times New Roman"/>
+          <w:sz w:val="24"/>
+          <w:szCs w:val="24"/>
+          <w:lang w:val="en-US"/>
+        </w:rPr>
+        <w:t>wait</w:t>
+      </w:r>
+      <w:r>
+        <w:rPr>
+          <w:rFonts w:ascii="Consolas" w:hAnsi="Consolas" w:cs="Times New Roman"/>
+          <w:sz w:val="24"/>
+          <w:szCs w:val="24"/>
+        </w:rPr>
+        <w:t>_</w:t>
+      </w:r>
       <w:proofErr w:type="spellStart"/>
       <w:r>
         <w:rPr>
-          <w:rFonts w:ascii="Consolas" w:hAnsi="Consolas"/>
-          <w:color w:val="000000"/>
-          <w:sz w:val="25"/>
-          <w:szCs w:val="25"/>
-          <w:lang w:val="en-US"/>
-        </w:rPr>
-        <w:t>src</w:t>
-      </w:r>
-      <w:proofErr w:type="spellEnd"/>
-      <w:r>
-        <w:rPr>
-          <w:rFonts w:ascii="Consolas" w:hAnsi="Consolas"/>
-          <w:color w:val="000000"/>
-          <w:sz w:val="25"/>
-          <w:szCs w:val="25"/>
-        </w:rPr>
-        <w:t>/</w:t>
-      </w:r>
-      <w:r>
-        <w:rPr>
-          <w:rFonts w:ascii="Consolas" w:hAnsi="Consolas"/>
-          <w:color w:val="000000"/>
-          <w:sz w:val="25"/>
-          <w:szCs w:val="25"/>
-          <w:lang w:val="en-US"/>
-        </w:rPr>
-        <w:t>parameters</w:t>
-      </w:r>
-      <w:r>
-        <w:rPr>
-          <w:rFonts w:ascii="Consolas" w:hAnsi="Consolas"/>
-          <w:color w:val="000000"/>
-          <w:sz w:val="25"/>
-          <w:szCs w:val="25"/>
-        </w:rPr>
-        <w:t>.</w:t>
-      </w:r>
-      <w:proofErr w:type="spellStart"/>
-      <w:r>
-        <w:rPr>
-          <w:rFonts w:ascii="Consolas" w:hAnsi="Consolas"/>
-          <w:color w:val="000000"/>
-          <w:sz w:val="25"/>
-          <w:szCs w:val="25"/>
-          <w:lang w:val="en-US"/>
-        </w:rPr>
-        <w:t>sv</w:t>
+          <w:rFonts w:ascii="Consolas" w:hAnsi="Consolas" w:cs="Times New Roman"/>
+          <w:sz w:val="24"/>
+          <w:szCs w:val="24"/>
+          <w:lang w:val="en-US"/>
+        </w:rPr>
+        <w:t>clk</w:t>
       </w:r>
       <w:proofErr w:type="spellEnd"/>
     </w:p>
     <w:p>
       <w:pPr>
-        <w:rPr>
-          <w:rFonts w:ascii="Times New Roman" w:eastAsiaTheme="majorEastAsia" w:hAnsi="Times New Roman" w:cs="Times New Roman"/>
-          <w:sz w:val="32"/>
-          <w:szCs w:val="32"/>
-        </w:rPr>
-      </w:pPr>
-      <w:r>
-        <w:rPr>
-          <w:rFonts w:ascii="Times New Roman" w:hAnsi="Times New Roman" w:cs="Times New Roman"/>
-        </w:rPr>
-        <w:br w:type="page"/>
-      </w:r>
+        <w:ind w:firstLine="340"/>
+        <w:jc w:val="both"/>
+        <w:rPr>
+          <w:rFonts w:ascii="Times New Roman" w:hAnsi="Times New Roman" w:cs="Times New Roman"/>
+          <w:sz w:val="28"/>
+          <w:szCs w:val="28"/>
+        </w:rPr>
+      </w:pPr>
+      <w:r>
+        <w:rPr>
+          <w:rFonts w:ascii="Times New Roman" w:hAnsi="Times New Roman" w:cs="Times New Roman"/>
+          <w:sz w:val="28"/>
+          <w:szCs w:val="28"/>
+        </w:rPr>
+        <w:t xml:space="preserve">В результате </w:t>
+      </w:r>
+      <w:r>
+        <w:rPr>
+          <w:rFonts w:ascii="Times New Roman" w:hAnsi="Times New Roman" w:cs="Times New Roman"/>
+          <w:sz w:val="28"/>
+          <w:szCs w:val="28"/>
+        </w:rPr>
+        <w:t xml:space="preserve">получаем </w:t>
+      </w:r>
+      <w:r>
+        <w:rPr>
+          <w:rFonts w:ascii="Times New Roman" w:hAnsi="Times New Roman" w:cs="Times New Roman"/>
+          <w:sz w:val="28"/>
+          <w:szCs w:val="28"/>
+        </w:rPr>
+        <w:t>следующие ответы</w:t>
+      </w:r>
+      <w:r>
+        <w:rPr>
+          <w:rFonts w:ascii="Times New Roman" w:hAnsi="Times New Roman" w:cs="Times New Roman"/>
+          <w:sz w:val="28"/>
+          <w:szCs w:val="28"/>
+        </w:rPr>
+        <w:t>:</w:t>
+      </w:r>
+    </w:p>
+    <w:tbl>
+      <w:tblPr>
+        <w:tblStyle w:val="a9"/>
+        <w:tblW w:w="5000" w:type="pct"/>
+        <w:shd w:val="clear" w:color="auto" w:fill="F2F2F2" w:themeFill="background1" w:themeFillShade="F2"/>
+        <w:tblCellMar>
+          <w:top w:w="142" w:type="dxa"/>
+          <w:left w:w="170" w:type="dxa"/>
+          <w:bottom w:w="142" w:type="dxa"/>
+          <w:right w:w="170" w:type="dxa"/>
+        </w:tblCellMar>
+        <w:tblLook w:val="04A0" w:firstRow="1" w:lastRow="0" w:firstColumn="1" w:lastColumn="0" w:noHBand="0" w:noVBand="1"/>
+      </w:tblPr>
+      <w:tblGrid>
+        <w:gridCol w:w="10544"/>
+      </w:tblGrid>
+      <w:tr>
+        <w:tc>
+          <w:tcPr>
+            <w:tcW w:w="0" w:type="auto"/>
+            <w:tcBorders>
+              <w:top w:val="nil"/>
+              <w:left w:val="nil"/>
+              <w:bottom w:val="nil"/>
+              <w:right w:val="nil"/>
+            </w:tcBorders>
+            <w:shd w:val="clear" w:color="auto" w:fill="F2F2F2" w:themeFill="background1" w:themeFillShade="F2"/>
+            <w:vAlign w:val="center"/>
+          </w:tcPr>
+          <w:p>
+            <w:pPr>
+              <w:rPr>
+                <w:rFonts w:ascii="Consolas" w:hAnsi="Consolas" w:cs="Times New Roman"/>
+                <w:sz w:val="24"/>
+                <w:szCs w:val="24"/>
+                <w:lang w:val="en-US"/>
+              </w:rPr>
+            </w:pPr>
+            <w:r>
+              <w:rPr>
+                <w:rFonts w:ascii="Consolas" w:hAnsi="Consolas" w:cs="Times New Roman"/>
+                <w:sz w:val="24"/>
+                <w:szCs w:val="24"/>
+                <w:lang w:val="en-US"/>
+              </w:rPr>
+              <w:t xml:space="preserve">Total time: 4613397.0 </w:t>
+            </w:r>
+            <w:proofErr w:type="spellStart"/>
+            <w:r>
+              <w:rPr>
+                <w:rFonts w:ascii="Consolas" w:hAnsi="Consolas" w:cs="Times New Roman"/>
+                <w:sz w:val="24"/>
+                <w:szCs w:val="24"/>
+                <w:lang w:val="en-US"/>
+              </w:rPr>
+              <w:t>tacts</w:t>
+            </w:r>
+            <w:proofErr w:type="spellEnd"/>
+          </w:p>
+          <w:p>
+            <w:pPr>
+              <w:rPr>
+                <w:rFonts w:ascii="Times New Roman" w:hAnsi="Times New Roman" w:cs="Times New Roman"/>
+                <w:sz w:val="28"/>
+                <w:szCs w:val="28"/>
+                <w:lang w:val="en-US"/>
+              </w:rPr>
+            </w:pPr>
+            <w:r>
+              <w:rPr>
+                <w:rFonts w:ascii="Consolas" w:hAnsi="Consolas" w:cs="Times New Roman"/>
+                <w:sz w:val="24"/>
+                <w:szCs w:val="24"/>
+                <w:lang w:val="en-US"/>
+              </w:rPr>
+              <w:t>Cache hits: 228080/249600 = 91.38%</w:t>
+            </w:r>
+          </w:p>
+        </w:tc>
+      </w:tr>
+    </w:tbl>
+    <w:p>
+      <w:pPr>
+        <w:ind w:firstLine="340"/>
+        <w:jc w:val="both"/>
+        <w:rPr>
+          <w:rFonts w:ascii="Times New Roman" w:hAnsi="Times New Roman" w:cs="Times New Roman"/>
+          <w:sz w:val="28"/>
+          <w:szCs w:val="28"/>
+          <w:lang w:val="en-US"/>
+        </w:rPr>
+      </w:pPr>
     </w:p>
     <w:p>
       <w:pPr>
         <w:pStyle w:val="1"/>
+        <w:spacing w:after="240" w:line="240" w:lineRule="auto"/>
         <w:jc w:val="center"/>
         <w:rPr>
           <w:rFonts w:ascii="Times New Roman" w:hAnsi="Times New Roman" w:cs="Times New Roman"/>
@@ -3942,411 +4692,706 @@
           <w:rFonts w:ascii="Times New Roman" w:hAnsi="Times New Roman" w:cs="Times New Roman"/>
           <w:color w:val="auto"/>
         </w:rPr>
+        <w:t>Моделирование заданной системы на Verilog</w:t>
+      </w:r>
+    </w:p>
+    <w:p>
+      <w:pPr>
+        <w:rPr>
+          <w:rFonts w:ascii="Times New Roman" w:hAnsi="Times New Roman" w:cs="Times New Roman"/>
+          <w:sz w:val="28"/>
+          <w:szCs w:val="28"/>
+        </w:rPr>
+      </w:pPr>
+      <w:r>
+        <w:rPr>
+          <w:rFonts w:ascii="Times New Roman" w:hAnsi="Times New Roman" w:cs="Times New Roman"/>
+          <w:sz w:val="28"/>
+          <w:szCs w:val="28"/>
+        </w:rPr>
+        <w:t>Поскольку система в чём-то вариативна, нужно описать некоторые соглашения. Опишу пунктами</w:t>
+      </w:r>
+    </w:p>
+    <w:p>
+      <w:pPr>
+        <w:rPr>
+          <w:rFonts w:ascii="Times New Roman" w:hAnsi="Times New Roman" w:cs="Times New Roman"/>
+          <w:sz w:val="28"/>
+          <w:szCs w:val="28"/>
+        </w:rPr>
+      </w:pPr>
+      <w:r>
+        <w:rPr>
+          <w:rFonts w:ascii="Times New Roman" w:hAnsi="Times New Roman" w:cs="Times New Roman"/>
+          <w:sz w:val="28"/>
+          <w:szCs w:val="28"/>
+        </w:rPr>
+        <w:t xml:space="preserve">При </w:t>
+      </w:r>
+      <w:r>
+        <w:rPr>
+          <w:rFonts w:ascii="Times New Roman" w:hAnsi="Times New Roman" w:cs="Times New Roman"/>
+          <w:sz w:val="28"/>
+          <w:szCs w:val="28"/>
+        </w:rPr>
+        <w:t>моделировании были использованы следующие соглашения</w:t>
+      </w:r>
+      <w:r>
+        <w:rPr>
+          <w:rFonts w:ascii="Times New Roman" w:hAnsi="Times New Roman" w:cs="Times New Roman"/>
+          <w:sz w:val="28"/>
+          <w:szCs w:val="28"/>
+        </w:rPr>
+        <w:t>:</w:t>
+      </w:r>
+    </w:p>
+    <w:p>
+      <w:pPr>
+        <w:rPr>
+          <w:rFonts w:ascii="Times New Roman" w:hAnsi="Times New Roman" w:cs="Times New Roman"/>
+          <w:sz w:val="28"/>
+          <w:szCs w:val="28"/>
+        </w:rPr>
+      </w:pPr>
+      <w:r>
+        <w:rPr>
+          <w:rFonts w:ascii="Times New Roman" w:hAnsi="Times New Roman" w:cs="Times New Roman"/>
+          <w:noProof/>
+          <w:sz w:val="28"/>
+          <w:szCs w:val="28"/>
+        </w:rPr>
+        <w:drawing>
+          <wp:anchor distT="0" distB="0" distL="114300" distR="114300" simplePos="0" relativeHeight="251659264" behindDoc="0" locked="0" layoutInCell="1" allowOverlap="1" wp14:anchorId="611C5BBC" wp14:editId="17F81A3C">
+            <wp:simplePos x="0" y="0"/>
+            <wp:positionH relativeFrom="page">
+              <wp:posOffset>3993776</wp:posOffset>
+            </wp:positionH>
+            <wp:positionV relativeFrom="paragraph">
+              <wp:posOffset>-43964</wp:posOffset>
+            </wp:positionV>
+            <wp:extent cx="148590" cy="289560"/>
+            <wp:effectExtent l="0" t="0" r="3810" b="0"/>
+            <wp:wrapNone/>
+            <wp:docPr id="2" name="Рисунок 2"/>
+            <wp:cNvGraphicFramePr>
+              <a:graphicFrameLocks xmlns:a="http://schemas.openxmlformats.org/drawingml/2006/main" noChangeAspect="1"/>
+            </wp:cNvGraphicFramePr>
+            <a:graphic xmlns:a="http://schemas.openxmlformats.org/drawingml/2006/main">
+              <a:graphicData uri="http://schemas.openxmlformats.org/drawingml/2006/picture">
+                <pic:pic xmlns:pic="http://schemas.openxmlformats.org/drawingml/2006/picture">
+                  <pic:nvPicPr>
+                    <pic:cNvPr id="1" name=""/>
+                    <pic:cNvPicPr/>
+                  </pic:nvPicPr>
+                  <pic:blipFill rotWithShape="1">
+                    <a:blip r:embed="rId8" cstate="print">
+                      <a:extLst>
+                        <a:ext uri="{28A0092B-C50C-407E-A947-70E740481C1C}">
+                          <a14:useLocalDpi xmlns:a14="http://schemas.microsoft.com/office/drawing/2010/main" val="0"/>
+                        </a:ext>
+                      </a:extLst>
+                    </a:blip>
+                    <a:srcRect l="26721" r="18635"/>
+                    <a:stretch/>
+                  </pic:blipFill>
+                  <pic:spPr bwMode="auto">
+                    <a:xfrm>
+                      <a:off x="0" y="0"/>
+                      <a:ext cx="148590" cy="289560"/>
+                    </a:xfrm>
+                    <a:prstGeom prst="rect">
+                      <a:avLst/>
+                    </a:prstGeom>
+                    <a:ln>
+                      <a:noFill/>
+                    </a:ln>
+                    <a:extLst>
+                      <a:ext uri="{53640926-AAD7-44D8-BBD7-CCE9431645EC}">
+                        <a14:shadowObscured xmlns:a14="http://schemas.microsoft.com/office/drawing/2010/main"/>
+                      </a:ext>
+                    </a:extLst>
+                  </pic:spPr>
+                </pic:pic>
+              </a:graphicData>
+            </a:graphic>
+            <wp14:sizeRelH relativeFrom="margin">
+              <wp14:pctWidth>0</wp14:pctWidth>
+            </wp14:sizeRelH>
+            <wp14:sizeRelV relativeFrom="margin">
+              <wp14:pctHeight>0</wp14:pctHeight>
+            </wp14:sizeRelV>
+          </wp:anchor>
+        </w:drawing>
+      </w:r>
+      <w:r>
+        <w:rPr>
+          <w:rFonts w:ascii="Times New Roman" w:hAnsi="Times New Roman" w:cs="Times New Roman"/>
+          <w:sz w:val="28"/>
+          <w:szCs w:val="28"/>
+        </w:rPr>
+        <w:t>Далее соглашения будут помечены значком</w:t>
+      </w:r>
+      <w:r>
+        <w:rPr>
+          <w:rFonts w:ascii="Times New Roman" w:hAnsi="Times New Roman" w:cs="Times New Roman"/>
+          <w:sz w:val="28"/>
+          <w:szCs w:val="28"/>
+        </w:rPr>
+        <w:t xml:space="preserve"> </w:t>
+      </w:r>
+      <w:r>
+        <w:rPr>
+          <w:rFonts w:ascii="Times New Roman" w:hAnsi="Times New Roman" w:cs="Times New Roman"/>
+          <w:sz w:val="28"/>
+          <w:szCs w:val="28"/>
+        </w:rPr>
+        <w:t>«    »</w:t>
+      </w:r>
+    </w:p>
+    <w:p>
+      <w:pPr>
+        <w:rPr>
+          <w:rFonts w:ascii="Times New Roman" w:hAnsi="Times New Roman" w:cs="Times New Roman"/>
+          <w:b/>
+          <w:sz w:val="28"/>
+          <w:szCs w:val="28"/>
+          <w:lang w:val="en-US"/>
+        </w:rPr>
+      </w:pPr>
+      <w:r>
+        <w:rPr>
+          <w:rFonts w:ascii="Times New Roman" w:hAnsi="Times New Roman" w:cs="Times New Roman"/>
+          <w:b/>
+          <w:sz w:val="28"/>
+          <w:szCs w:val="28"/>
+        </w:rPr>
+        <w:t>Общение по шине</w:t>
+      </w:r>
+      <w:r>
+        <w:rPr>
+          <w:rFonts w:ascii="Times New Roman" w:hAnsi="Times New Roman" w:cs="Times New Roman"/>
+          <w:b/>
+          <w:sz w:val="28"/>
+          <w:szCs w:val="28"/>
+          <w:lang w:val="en-US"/>
+        </w:rPr>
+        <w:t>:</w:t>
+      </w:r>
+    </w:p>
+    <w:p>
+      <w:pPr>
+        <w:pStyle w:val="a8"/>
+        <w:numPr>
+          <w:ilvl w:val="0"/>
+          <w:numId w:val="12"/>
+        </w:numPr>
+        <w:rPr>
+          <w:rFonts w:ascii="Times New Roman" w:hAnsi="Times New Roman" w:cs="Times New Roman"/>
+          <w:sz w:val="28"/>
+          <w:szCs w:val="28"/>
+        </w:rPr>
+      </w:pPr>
+      <w:r>
+        <w:rPr>
+          <w:rFonts w:ascii="Times New Roman" w:hAnsi="Times New Roman" w:cs="Times New Roman"/>
+          <w:sz w:val="28"/>
+          <w:szCs w:val="28"/>
+        </w:rPr>
+        <w:t xml:space="preserve">Данные на шине меняются при </w:t>
+      </w:r>
+      <w:r>
+        <w:rPr>
+          <w:rFonts w:ascii="Consolas" w:hAnsi="Consolas" w:cs="Times New Roman"/>
+          <w:sz w:val="24"/>
+          <w:szCs w:val="24"/>
+          <w:lang w:val="en-US"/>
+        </w:rPr>
+        <w:t>CLK</w:t>
+      </w:r>
+      <w:r>
+        <w:rPr>
+          <w:rFonts w:ascii="Consolas" w:hAnsi="Consolas" w:cs="Times New Roman"/>
+          <w:sz w:val="24"/>
+          <w:szCs w:val="24"/>
+        </w:rPr>
+        <w:t xml:space="preserve"> = 0</w:t>
+      </w:r>
+      <w:r>
+        <w:rPr>
+          <w:rFonts w:ascii="Times New Roman" w:hAnsi="Times New Roman" w:cs="Times New Roman"/>
+          <w:sz w:val="28"/>
+          <w:szCs w:val="28"/>
+        </w:rPr>
+        <w:t xml:space="preserve"> (</w:t>
+      </w:r>
+      <w:r>
+        <w:rPr>
+          <w:rFonts w:ascii="Times New Roman" w:hAnsi="Times New Roman" w:cs="Times New Roman"/>
+          <w:sz w:val="28"/>
+          <w:szCs w:val="28"/>
+        </w:rPr>
+        <w:t xml:space="preserve">по спаду, </w:t>
+      </w:r>
+      <w:proofErr w:type="spellStart"/>
+      <w:r>
+        <w:rPr>
+          <w:rFonts w:ascii="Consolas" w:hAnsi="Consolas" w:cs="Times New Roman"/>
+          <w:sz w:val="24"/>
+          <w:szCs w:val="24"/>
+          <w:lang w:val="en-US"/>
+        </w:rPr>
+        <w:t>negedge</w:t>
+      </w:r>
+      <w:proofErr w:type="spellEnd"/>
+      <w:r>
+        <w:rPr>
+          <w:rFonts w:ascii="Times New Roman" w:hAnsi="Times New Roman" w:cs="Times New Roman"/>
+          <w:sz w:val="28"/>
+          <w:szCs w:val="28"/>
+        </w:rPr>
+        <w:t>)</w:t>
+      </w:r>
+      <w:r>
+        <w:rPr>
+          <w:rFonts w:ascii="Times New Roman" w:hAnsi="Times New Roman" w:cs="Times New Roman"/>
+          <w:sz w:val="28"/>
+          <w:szCs w:val="28"/>
+        </w:rPr>
+        <w:t xml:space="preserve">, а принимаются на другой стороне при </w:t>
+      </w:r>
+      <w:r>
+        <w:rPr>
+          <w:rFonts w:ascii="Consolas" w:hAnsi="Consolas" w:cs="Times New Roman"/>
+          <w:sz w:val="24"/>
+          <w:szCs w:val="24"/>
+          <w:lang w:val="en-US"/>
+        </w:rPr>
+        <w:t>CLK</w:t>
+      </w:r>
+      <w:r>
+        <w:rPr>
+          <w:rFonts w:ascii="Consolas" w:hAnsi="Consolas" w:cs="Times New Roman"/>
+          <w:sz w:val="24"/>
+          <w:szCs w:val="24"/>
+        </w:rPr>
+        <w:t xml:space="preserve"> = 1</w:t>
+      </w:r>
+      <w:r>
+        <w:rPr>
+          <w:rFonts w:ascii="Times New Roman" w:hAnsi="Times New Roman" w:cs="Times New Roman"/>
+          <w:sz w:val="28"/>
+          <w:szCs w:val="28"/>
+        </w:rPr>
+        <w:t xml:space="preserve"> (</w:t>
+      </w:r>
+      <w:r>
+        <w:rPr>
+          <w:rFonts w:ascii="Times New Roman" w:hAnsi="Times New Roman" w:cs="Times New Roman"/>
+          <w:sz w:val="28"/>
+          <w:szCs w:val="28"/>
+        </w:rPr>
+        <w:t xml:space="preserve">по фронту, </w:t>
+      </w:r>
+      <w:proofErr w:type="spellStart"/>
+      <w:r>
+        <w:rPr>
+          <w:rFonts w:ascii="Consolas" w:hAnsi="Consolas" w:cs="Times New Roman"/>
+          <w:sz w:val="24"/>
+          <w:szCs w:val="24"/>
+          <w:lang w:val="en-US"/>
+        </w:rPr>
+        <w:t>posedge</w:t>
+      </w:r>
+      <w:proofErr w:type="spellEnd"/>
+      <w:r>
+        <w:rPr>
+          <w:rFonts w:ascii="Times New Roman" w:hAnsi="Times New Roman" w:cs="Times New Roman"/>
+          <w:sz w:val="28"/>
+          <w:szCs w:val="28"/>
+        </w:rPr>
+        <w:t>)</w:t>
+      </w:r>
+    </w:p>
+    <w:p>
+      <w:pPr>
+        <w:rPr>
+          <w:rFonts w:ascii="Times New Roman" w:hAnsi="Times New Roman" w:cs="Times New Roman"/>
+          <w:sz w:val="28"/>
+          <w:szCs w:val="28"/>
+        </w:rPr>
+      </w:pPr>
+    </w:p>
+    <w:p/>
+    <w:p/>
+    <w:p/>
+    <w:p>
+      <w:r>
+        <w:t xml:space="preserve">// </w:t>
+      </w:r>
+      <w:r>
+        <w:t>Примеры</w:t>
+      </w:r>
+      <w:r>
+        <w:t>:</w:t>
+      </w:r>
+    </w:p>
+    <w:p>
+      <w:pPr>
+        <w:rPr>
+          <w:lang w:val="en-US"/>
+        </w:rPr>
+      </w:pPr>
+      <w:r>
         <w:lastRenderedPageBreak/>
-        <w:t>Аналитическое решение задачи</w:t>
+        <w:t xml:space="preserve">                  </w:t>
+      </w:r>
+      <w:r>
+        <w:rPr>
+          <w:lang w:val="en-US"/>
+        </w:rPr>
+        <w:t xml:space="preserve">// </w:t>
+      </w:r>
+      <w:proofErr w:type="gramStart"/>
+      <w:r>
+        <w:t>байт</w:t>
+      </w:r>
+      <w:r>
+        <w:rPr>
+          <w:lang w:val="en-US"/>
+        </w:rPr>
+        <w:t>(</w:t>
+      </w:r>
+      <w:proofErr w:type="spellStart"/>
+      <w:proofErr w:type="gramEnd"/>
+      <w:r>
+        <w:rPr>
+          <w:lang w:val="en-US"/>
+        </w:rPr>
+        <w:t>bbytes_start</w:t>
+      </w:r>
+      <w:proofErr w:type="spellEnd"/>
+      <w:r>
+        <w:rPr>
+          <w:lang w:val="en-US"/>
+        </w:rPr>
+        <w:t xml:space="preserve"> + </w:t>
+      </w:r>
+      <w:proofErr w:type="spellStart"/>
+      <w:r>
+        <w:rPr>
+          <w:lang w:val="en-US"/>
+        </w:rPr>
+        <w:t>bbyte</w:t>
+      </w:r>
+      <w:proofErr w:type="spellEnd"/>
+      <w:r>
+        <w:rPr>
+          <w:lang w:val="en-US"/>
+        </w:rPr>
+        <w:t>) -&gt; D2[</w:t>
+      </w:r>
+      <w:proofErr w:type="spellStart"/>
+      <w:r>
+        <w:rPr>
+          <w:lang w:val="en-US"/>
+        </w:rPr>
+        <w:t>pos_left:pos_right</w:t>
+      </w:r>
+      <w:proofErr w:type="spellEnd"/>
+      <w:r>
+        <w:rPr>
+          <w:lang w:val="en-US"/>
+        </w:rPr>
+        <w:t>]</w:t>
+      </w:r>
+    </w:p>
+    <w:p>
+      <w:pPr>
+        <w:rPr>
+          <w:lang w:val="en-US"/>
+        </w:rPr>
+      </w:pPr>
+      <w:r>
+        <w:rPr>
+          <w:lang w:val="en-US"/>
+        </w:rPr>
+        <w:t xml:space="preserve">                  // 0 + 0 -&gt; [7:0]</w:t>
+      </w:r>
+    </w:p>
+    <w:p>
+      <w:pPr>
+        <w:rPr>
+          <w:lang w:val="en-US"/>
+        </w:rPr>
+      </w:pPr>
+      <w:r>
+        <w:rPr>
+          <w:lang w:val="en-US"/>
+        </w:rPr>
+        <w:t xml:space="preserve">                  // 0 + 1 -&gt; [15:8]</w:t>
+      </w:r>
+    </w:p>
+    <w:p>
+      <w:pPr>
+        <w:rPr>
+          <w:lang w:val="en-US"/>
+        </w:rPr>
+      </w:pPr>
+      <w:r>
+        <w:rPr>
+          <w:lang w:val="en-US"/>
+        </w:rPr>
+        <w:t xml:space="preserve">                  // 1 + 0 -&gt; [7:0]</w:t>
+      </w:r>
+    </w:p>
+    <w:p>
+      <w:pPr>
+        <w:rPr>
+          <w:lang w:val="en-US"/>
+        </w:rPr>
+      </w:pPr>
+      <w:r>
+        <w:rPr>
+          <w:lang w:val="en-US"/>
+        </w:rPr>
+        <w:t xml:space="preserve">                  // 1 + 1 -&gt; [15:8]</w:t>
+      </w:r>
+    </w:p>
+    <w:p>
+      <w:pPr>
+        <w:rPr>
+          <w:lang w:val="en-US"/>
+        </w:rPr>
+      </w:pPr>
+      <w:r>
+        <w:rPr>
+          <w:lang w:val="en-US"/>
+        </w:rPr>
+        <w:t xml:space="preserve">                  // 2 + 0 -&gt; [7:0]</w:t>
+      </w:r>
+    </w:p>
+    <w:p>
+      <w:pPr>
+        <w:rPr>
+          <w:lang w:val="en-US"/>
+        </w:rPr>
+      </w:pPr>
+      <w:r>
+        <w:rPr>
+          <w:lang w:val="en-US"/>
+        </w:rPr>
+        <w:t xml:space="preserve">                  // 2 + 1 -&gt; [15:8]</w:t>
+      </w:r>
+    </w:p>
+    <w:p>
+      <w:pPr>
+        <w:rPr>
+          <w:lang w:val="en-US"/>
+        </w:rPr>
+      </w:pPr>
+      <w:r>
+        <w:rPr>
+          <w:lang w:val="en-US"/>
+        </w:rPr>
+        <w:t xml:space="preserve">                  // </w:t>
+      </w:r>
+      <w:r>
+        <w:t>Тогда</w:t>
+      </w:r>
+      <w:r>
+        <w:rPr>
+          <w:lang w:val="en-US"/>
+        </w:rPr>
+        <w:t xml:space="preserve">: </w:t>
+      </w:r>
+      <w:r>
+        <w:t>байт</w:t>
+      </w:r>
+      <w:r>
+        <w:rPr>
+          <w:lang w:val="en-US"/>
+        </w:rPr>
+        <w:t xml:space="preserve"> [</w:t>
+      </w:r>
+      <w:proofErr w:type="spellStart"/>
+      <w:r>
+        <w:rPr>
+          <w:lang w:val="en-US"/>
+        </w:rPr>
+        <w:t>bbytes_start</w:t>
+      </w:r>
+      <w:proofErr w:type="spellEnd"/>
+      <w:r>
+        <w:rPr>
+          <w:lang w:val="en-US"/>
+        </w:rPr>
+        <w:t xml:space="preserve"> + </w:t>
+      </w:r>
+      <w:proofErr w:type="spellStart"/>
+      <w:r>
+        <w:rPr>
+          <w:lang w:val="en-US"/>
+        </w:rPr>
+        <w:t>bbyte</w:t>
+      </w:r>
+      <w:proofErr w:type="spellEnd"/>
+      <w:r>
+        <w:rPr>
+          <w:lang w:val="en-US"/>
+        </w:rPr>
+        <w:t xml:space="preserve">] </w:t>
+      </w:r>
+      <w:r>
+        <w:t>нужно</w:t>
+      </w:r>
+      <w:r>
+        <w:rPr>
+          <w:lang w:val="en-US"/>
+        </w:rPr>
+        <w:t xml:space="preserve"> </w:t>
+      </w:r>
+      <w:r>
+        <w:t>записать</w:t>
+      </w:r>
+      <w:r>
+        <w:rPr>
+          <w:lang w:val="en-US"/>
+        </w:rPr>
+        <w:t xml:space="preserve"> </w:t>
+      </w:r>
+      <w:r>
+        <w:t>в</w:t>
+      </w:r>
+      <w:r>
+        <w:rPr>
+          <w:lang w:val="en-US"/>
+        </w:rPr>
+        <w:t xml:space="preserve"> D2[</w:t>
+      </w:r>
+      <w:proofErr w:type="spellStart"/>
+      <w:r>
+        <w:rPr>
+          <w:lang w:val="en-US"/>
+        </w:rPr>
+        <w:t>bbyte</w:t>
+      </w:r>
+      <w:proofErr w:type="spellEnd"/>
+      <w:r>
+        <w:rPr>
+          <w:lang w:val="en-US"/>
+        </w:rPr>
+        <w:t xml:space="preserve"> * 8 + </w:t>
+      </w:r>
+      <w:proofErr w:type="gramStart"/>
+      <w:r>
+        <w:rPr>
+          <w:lang w:val="en-US"/>
+        </w:rPr>
+        <w:t>7:bbyte</w:t>
+      </w:r>
+      <w:proofErr w:type="gramEnd"/>
+      <w:r>
+        <w:rPr>
+          <w:lang w:val="en-US"/>
+        </w:rPr>
+        <w:t xml:space="preserve"> * 8]</w:t>
+      </w:r>
+    </w:p>
+    <w:p>
+      <w:r>
+        <w:rPr>
+          <w:lang w:val="en-US"/>
+        </w:rPr>
+        <w:t xml:space="preserve">                  </w:t>
+      </w:r>
+      <w:r>
+        <w:t xml:space="preserve">// Пример: </w:t>
+      </w:r>
+      <w:proofErr w:type="spellStart"/>
+      <w:r>
+        <w:t>отправялем</w:t>
+      </w:r>
+      <w:proofErr w:type="spellEnd"/>
+      <w:r>
+        <w:t xml:space="preserve"> два байта </w:t>
+      </w:r>
+      <w:proofErr w:type="spellStart"/>
+      <w:r>
+        <w:t>reg</w:t>
+      </w:r>
+      <w:proofErr w:type="spellEnd"/>
+      <w:r>
+        <w:t xml:space="preserve"> byte1 = 236 (11101100); </w:t>
+      </w:r>
+      <w:proofErr w:type="spellStart"/>
+      <w:r>
+        <w:t>reg</w:t>
+      </w:r>
+      <w:proofErr w:type="spellEnd"/>
+      <w:r>
+        <w:t xml:space="preserve"> byte2 = 122 (01111010)</w:t>
+      </w:r>
+    </w:p>
+    <w:p>
+      <w:r>
+        <w:t xml:space="preserve">                  // Тогда отправится </w:t>
+      </w:r>
+      <w:proofErr w:type="spellStart"/>
+      <w:r>
+        <w:t>reg</w:t>
+      </w:r>
+      <w:proofErr w:type="spellEnd"/>
+      <w:r>
+        <w:t xml:space="preserve"> D2 = 01111010|11101100 - конкатенация двух байтов</w:t>
       </w:r>
     </w:p>
     <w:p/>
     <w:p>
-      <w:pPr>
-        <w:pStyle w:val="1"/>
-        <w:jc w:val="center"/>
-        <w:rPr>
-          <w:rFonts w:ascii="Times New Roman" w:hAnsi="Times New Roman" w:cs="Times New Roman"/>
-          <w:color w:val="auto"/>
-        </w:rPr>
-      </w:pPr>
-      <w:r>
-        <w:rPr>
-          <w:rFonts w:ascii="Times New Roman" w:hAnsi="Times New Roman" w:cs="Times New Roman"/>
-          <w:color w:val="auto"/>
-        </w:rPr>
-        <w:t>Моделирование заданной системы на Verilog</w:t>
+      <w:r>
+        <w:rPr>
+          <w:lang w:val="en-US"/>
+        </w:rPr>
+        <w:t>NOP</w:t>
+      </w:r>
+      <w:r>
+        <w:t xml:space="preserve"> ставиться по спаду </w:t>
+      </w:r>
+      <w:r>
+        <w:rPr>
+          <w:lang w:val="en-US"/>
+        </w:rPr>
+        <w:t>CLK</w:t>
+      </w:r>
+      <w:r>
+        <w:t>, когда он равен 0</w:t>
       </w:r>
     </w:p>
     <w:p>
-      <w:pPr>
-        <w:rPr>
-          <w:lang w:val="en-US"/>
-        </w:rPr>
-      </w:pPr>
-      <w:r>
-        <w:rPr>
-          <w:lang w:val="en-US"/>
-        </w:rPr>
-        <w:t xml:space="preserve">// </w:t>
-      </w:r>
-      <w:r>
-        <w:t>Примеры</w:t>
-      </w:r>
-      <w:r>
-        <w:rPr>
-          <w:lang w:val="en-US"/>
-        </w:rPr>
-        <w:t>:</w:t>
+      <w:r>
+        <w:rPr>
+          <w:lang w:val="en-US"/>
+        </w:rPr>
+        <w:t>CPU</w:t>
+      </w:r>
+      <w:r>
+        <w:t xml:space="preserve"> встроен в </w:t>
+      </w:r>
+      <w:r>
+        <w:rPr>
+          <w:lang w:val="en-US"/>
+        </w:rPr>
+        <w:t>testbench</w:t>
       </w:r>
     </w:p>
     <w:p>
-      <w:pPr>
-        <w:rPr>
-          <w:lang w:val="en-US"/>
-        </w:rPr>
-      </w:pPr>
-      <w:r>
-        <w:rPr>
-          <w:lang w:val="en-US"/>
-        </w:rPr>
-        <w:t xml:space="preserve">                  // </w:t>
-      </w:r>
-      <w:proofErr w:type="gramStart"/>
-      <w:r>
-        <w:t>байт</w:t>
-      </w:r>
-      <w:r>
-        <w:rPr>
-          <w:lang w:val="en-US"/>
-        </w:rPr>
-        <w:t>(</w:t>
-      </w:r>
-      <w:proofErr w:type="spellStart"/>
-      <w:proofErr w:type="gramEnd"/>
-      <w:r>
-        <w:rPr>
-          <w:lang w:val="en-US"/>
-        </w:rPr>
-        <w:t>bbytes_start</w:t>
-      </w:r>
-      <w:proofErr w:type="spellEnd"/>
-      <w:r>
-        <w:rPr>
-          <w:lang w:val="en-US"/>
-        </w:rPr>
-        <w:t xml:space="preserve"> + </w:t>
-      </w:r>
-      <w:proofErr w:type="spellStart"/>
-      <w:r>
-        <w:rPr>
-          <w:lang w:val="en-US"/>
-        </w:rPr>
-        <w:t>bbyte</w:t>
-      </w:r>
-      <w:proofErr w:type="spellEnd"/>
-      <w:r>
-        <w:rPr>
-          <w:lang w:val="en-US"/>
-        </w:rPr>
-        <w:t>) -&gt; D2[</w:t>
-      </w:r>
-      <w:proofErr w:type="spellStart"/>
-      <w:r>
-        <w:rPr>
-          <w:lang w:val="en-US"/>
-        </w:rPr>
-        <w:t>pos_left:pos_right</w:t>
-      </w:r>
-      <w:proofErr w:type="spellEnd"/>
-      <w:r>
-        <w:rPr>
-          <w:lang w:val="en-US"/>
-        </w:rPr>
-        <w:t>]</w:t>
-      </w:r>
-    </w:p>
-    <w:p>
-      <w:pPr>
-        <w:rPr>
-          <w:lang w:val="en-US"/>
-        </w:rPr>
-      </w:pPr>
-      <w:r>
-        <w:rPr>
-          <w:lang w:val="en-US"/>
-        </w:rPr>
-        <w:t xml:space="preserve">                  // 0 + 0 -&gt; [7:0]</w:t>
-      </w:r>
-    </w:p>
-    <w:p>
-      <w:pPr>
-        <w:rPr>
-          <w:lang w:val="en-US"/>
-        </w:rPr>
-      </w:pPr>
-      <w:r>
-        <w:rPr>
-          <w:lang w:val="en-US"/>
-        </w:rPr>
-        <w:t xml:space="preserve">                  // 0 + 1 -&gt; [15:8]</w:t>
-      </w:r>
-    </w:p>
-    <w:p>
-      <w:pPr>
-        <w:rPr>
-          <w:lang w:val="en-US"/>
-        </w:rPr>
-      </w:pPr>
-      <w:r>
-        <w:rPr>
-          <w:lang w:val="en-US"/>
-        </w:rPr>
-        <w:t xml:space="preserve">                  // 1 + 0 -&gt; [7:0]</w:t>
-      </w:r>
-    </w:p>
-    <w:p>
-      <w:pPr>
-        <w:rPr>
-          <w:lang w:val="en-US"/>
-        </w:rPr>
-      </w:pPr>
-      <w:r>
-        <w:rPr>
-          <w:lang w:val="en-US"/>
-        </w:rPr>
-        <w:t xml:space="preserve">                  // 1 + 1 -&gt; [15:8]</w:t>
-      </w:r>
-    </w:p>
-    <w:p>
-      <w:pPr>
-        <w:rPr>
-          <w:lang w:val="en-US"/>
-        </w:rPr>
-      </w:pPr>
-      <w:r>
-        <w:rPr>
-          <w:lang w:val="en-US"/>
-        </w:rPr>
-        <w:t xml:space="preserve">                  // 2 + 0 -&gt; [7:0]</w:t>
-      </w:r>
-    </w:p>
-    <w:p>
-      <w:pPr>
-        <w:rPr>
-          <w:lang w:val="en-US"/>
-        </w:rPr>
-      </w:pPr>
-      <w:r>
-        <w:rPr>
-          <w:lang w:val="en-US"/>
-        </w:rPr>
-        <w:t xml:space="preserve">                  // 2 + 1 -&gt; [15:8]</w:t>
-      </w:r>
-    </w:p>
-    <w:p>
-      <w:pPr>
-        <w:rPr>
-          <w:lang w:val="en-US"/>
-        </w:rPr>
-      </w:pPr>
-      <w:r>
-        <w:rPr>
-          <w:lang w:val="en-US"/>
-        </w:rPr>
-        <w:t xml:space="preserve">                  // </w:t>
-      </w:r>
-      <w:r>
-        <w:t>Тогда</w:t>
-      </w:r>
-      <w:r>
-        <w:rPr>
-          <w:lang w:val="en-US"/>
-        </w:rPr>
-        <w:t xml:space="preserve">: </w:t>
-      </w:r>
-      <w:r>
-        <w:t>байт</w:t>
-      </w:r>
-      <w:r>
-        <w:rPr>
-          <w:lang w:val="en-US"/>
-        </w:rPr>
-        <w:t xml:space="preserve"> [</w:t>
-      </w:r>
-      <w:proofErr w:type="spellStart"/>
-      <w:r>
-        <w:rPr>
-          <w:lang w:val="en-US"/>
-        </w:rPr>
-        <w:t>bbytes_start</w:t>
-      </w:r>
-      <w:proofErr w:type="spellEnd"/>
-      <w:r>
-        <w:rPr>
-          <w:lang w:val="en-US"/>
-        </w:rPr>
-        <w:t xml:space="preserve"> + </w:t>
-      </w:r>
-      <w:proofErr w:type="spellStart"/>
-      <w:r>
-        <w:rPr>
-          <w:lang w:val="en-US"/>
-        </w:rPr>
-        <w:t>bbyte</w:t>
-      </w:r>
-      <w:proofErr w:type="spellEnd"/>
-      <w:r>
-        <w:rPr>
-          <w:lang w:val="en-US"/>
-        </w:rPr>
-        <w:t xml:space="preserve">] </w:t>
-      </w:r>
-      <w:r>
-        <w:t>нужно</w:t>
-      </w:r>
-      <w:r>
-        <w:rPr>
-          <w:lang w:val="en-US"/>
-        </w:rPr>
-        <w:t xml:space="preserve"> </w:t>
-      </w:r>
-      <w:r>
-        <w:t>записать</w:t>
-      </w:r>
-      <w:r>
-        <w:rPr>
-          <w:lang w:val="en-US"/>
-        </w:rPr>
-        <w:t xml:space="preserve"> </w:t>
-      </w:r>
-      <w:r>
-        <w:t>в</w:t>
-      </w:r>
-      <w:r>
-        <w:rPr>
-          <w:lang w:val="en-US"/>
-        </w:rPr>
-        <w:t xml:space="preserve"> D2[</w:t>
-      </w:r>
-      <w:proofErr w:type="spellStart"/>
-      <w:r>
-        <w:rPr>
-          <w:lang w:val="en-US"/>
-        </w:rPr>
-        <w:t>bbyte</w:t>
-      </w:r>
-      <w:proofErr w:type="spellEnd"/>
-      <w:r>
-        <w:rPr>
-          <w:lang w:val="en-US"/>
-        </w:rPr>
-        <w:t xml:space="preserve"> * 8 + </w:t>
-      </w:r>
-      <w:proofErr w:type="gramStart"/>
-      <w:r>
-        <w:rPr>
-          <w:lang w:val="en-US"/>
-        </w:rPr>
-        <w:t>7:bbyte</w:t>
-      </w:r>
-      <w:proofErr w:type="gramEnd"/>
-      <w:r>
-        <w:rPr>
-          <w:lang w:val="en-US"/>
-        </w:rPr>
-        <w:t xml:space="preserve"> * 8]</w:t>
-      </w:r>
-    </w:p>
-    <w:p>
-      <w:r>
-        <w:rPr>
-          <w:lang w:val="en-US"/>
-        </w:rPr>
-        <w:t xml:space="preserve">                  </w:t>
-      </w:r>
-      <w:r>
-        <w:t xml:space="preserve">// Пример: </w:t>
-      </w:r>
-      <w:proofErr w:type="spellStart"/>
-      <w:r>
-        <w:t>отправялем</w:t>
-      </w:r>
-      <w:proofErr w:type="spellEnd"/>
-      <w:r>
-        <w:t xml:space="preserve"> два байта </w:t>
-      </w:r>
-      <w:proofErr w:type="spellStart"/>
-      <w:r>
-        <w:t>reg</w:t>
-      </w:r>
-      <w:proofErr w:type="spellEnd"/>
-      <w:r>
-        <w:t xml:space="preserve"> byte1 = 236 (11101100); </w:t>
-      </w:r>
-      <w:proofErr w:type="spellStart"/>
-      <w:r>
-        <w:t>reg</w:t>
-      </w:r>
-      <w:proofErr w:type="spellEnd"/>
-      <w:r>
-        <w:t xml:space="preserve"> byte2 = 122 (01111010)</w:t>
-      </w:r>
-    </w:p>
-    <w:p>
-      <w:r>
-        <w:t xml:space="preserve">                  // Тогда отправится </w:t>
-      </w:r>
-      <w:proofErr w:type="spellStart"/>
-      <w:r>
-        <w:t>reg</w:t>
-      </w:r>
-      <w:proofErr w:type="spellEnd"/>
-      <w:r>
-        <w:t xml:space="preserve"> D2 = 01111010|11101100 - конкатенация двух байтов</w:t>
-      </w:r>
-    </w:p>
-    <w:p/>
-    <w:p>
-      <w:r>
-        <w:rPr>
-          <w:lang w:val="en-US"/>
-        </w:rPr>
-        <w:t>NOP</w:t>
-      </w:r>
-      <w:r>
-        <w:t xml:space="preserve"> ставиться по спаду </w:t>
-      </w:r>
-      <w:r>
-        <w:rPr>
-          <w:lang w:val="en-US"/>
-        </w:rPr>
-        <w:t>CLK</w:t>
-      </w:r>
-      <w:r>
-        <w:t>, когда он равен 0</w:t>
-      </w:r>
-    </w:p>
-    <w:p>
-      <w:r>
-        <w:rPr>
-          <w:lang w:val="en-US"/>
-        </w:rPr>
-        <w:t>CPU</w:t>
-      </w:r>
-      <w:r>
-        <w:t xml:space="preserve"> встроен в </w:t>
-      </w:r>
-      <w:r>
-        <w:rPr>
-          <w:lang w:val="en-US"/>
-        </w:rPr>
-        <w:t>testbench</w:t>
-      </w:r>
-    </w:p>
-    <w:p>
       <w:r>
         <w:rPr>
           <w:noProof/>
         </w:rPr>
         <w:drawing>
-          <wp:anchor distT="0" distB="0" distL="114300" distR="114300" simplePos="0" relativeHeight="251659264" behindDoc="0" locked="0" layoutInCell="1" allowOverlap="1" wp14:anchorId="55A7FFA0" wp14:editId="29066F2C">
-            <wp:simplePos x="0" y="0"/>
-            <wp:positionH relativeFrom="page">
-              <wp:posOffset>504190</wp:posOffset>
-            </wp:positionH>
-            <wp:positionV relativeFrom="page">
-              <wp:posOffset>5579110</wp:posOffset>
-            </wp:positionV>
+          <wp:inline distT="0" distB="0" distL="0" distR="0" wp14:anchorId="55A7FFA0" wp14:editId="1FF93896">
             <wp:extent cx="6695440" cy="4723130"/>
             <wp:effectExtent l="0" t="0" r="0" b="1270"/>
-            <wp:wrapSquare wrapText="bothSides"/>
             <wp:docPr id="1" name="Рисунок 1"/>
             <wp:cNvGraphicFramePr>
               <a:graphicFrameLocks xmlns:a="http://schemas.openxmlformats.org/drawingml/2006/main" noChangeAspect="1"/>
@@ -4359,7 +5404,13 @@
                     <pic:cNvPicPr/>
                   </pic:nvPicPr>
                   <pic:blipFill>
-                    <a:blip r:embed="rId5"/>
+                    <a:blip r:embed="rId9">
+                      <a:extLst>
+                        <a:ext uri="{28A0092B-C50C-407E-A947-70E740481C1C}">
+                          <a14:useLocalDpi xmlns:a14="http://schemas.microsoft.com/office/drawing/2010/main" val="0"/>
+                        </a:ext>
+                      </a:extLst>
+                    </a:blip>
                     <a:stretch>
                       <a:fillRect/>
                     </a:stretch>
@@ -4376,7 +5427,7 @@
                 </pic:pic>
               </a:graphicData>
             </a:graphic>
-          </wp:anchor>
+          </wp:inline>
         </w:drawing>
       </w:r>
       <w:r>
@@ -4445,7 +5496,6 @@
     </w:p>
     <w:p>
       <w:r>
-        <w:lastRenderedPageBreak/>
         <w:t>Переход на следующую итерацию цикла +</w:t>
       </w:r>
       <w:r>
@@ -5845,6 +6895,119 @@
     </w:lvl>
   </w:abstractNum>
   <w:abstractNum w:abstractNumId="10" w15:restartNumberingAfterBreak="0">
+    <w:nsid w:val="74BC2B46"/>
+    <w:multiLevelType w:val="hybridMultilevel"/>
+    <w:tmpl w:val="16E22A66"/>
+    <w:lvl w:ilvl="0" w:tplc="0419000B">
+      <w:start w:val="1"/>
+      <w:numFmt w:val="bullet"/>
+      <w:lvlText w:val=""/>
+      <w:lvlJc w:val="left"/>
+      <w:pPr>
+        <w:ind w:left="720" w:hanging="360"/>
+      </w:pPr>
+      <w:rPr>
+        <w:rFonts w:ascii="Wingdings" w:hAnsi="Wingdings" w:hint="default"/>
+      </w:rPr>
+    </w:lvl>
+    <w:lvl w:ilvl="1" w:tplc="04190003" w:tentative="1">
+      <w:start w:val="1"/>
+      <w:numFmt w:val="bullet"/>
+      <w:lvlText w:val="o"/>
+      <w:lvlJc w:val="left"/>
+      <w:pPr>
+        <w:ind w:left="1440" w:hanging="360"/>
+      </w:pPr>
+      <w:rPr>
+        <w:rFonts w:ascii="Courier New" w:hAnsi="Courier New" w:cs="Courier New" w:hint="default"/>
+      </w:rPr>
+    </w:lvl>
+    <w:lvl w:ilvl="2" w:tplc="04190005" w:tentative="1">
+      <w:start w:val="1"/>
+      <w:numFmt w:val="bullet"/>
+      <w:lvlText w:val=""/>
+      <w:lvlJc w:val="left"/>
+      <w:pPr>
+        <w:ind w:left="2160" w:hanging="360"/>
+      </w:pPr>
+      <w:rPr>
+        <w:rFonts w:ascii="Wingdings" w:hAnsi="Wingdings" w:hint="default"/>
+      </w:rPr>
+    </w:lvl>
+    <w:lvl w:ilvl="3" w:tplc="04190001" w:tentative="1">
+      <w:start w:val="1"/>
+      <w:numFmt w:val="bullet"/>
+      <w:lvlText w:val=""/>
+      <w:lvlJc w:val="left"/>
+      <w:pPr>
+        <w:ind w:left="2880" w:hanging="360"/>
+      </w:pPr>
+      <w:rPr>
+        <w:rFonts w:ascii="Symbol" w:hAnsi="Symbol" w:hint="default"/>
+      </w:rPr>
+    </w:lvl>
+    <w:lvl w:ilvl="4" w:tplc="04190003" w:tentative="1">
+      <w:start w:val="1"/>
+      <w:numFmt w:val="bullet"/>
+      <w:lvlText w:val="o"/>
+      <w:lvlJc w:val="left"/>
+      <w:pPr>
+        <w:ind w:left="3600" w:hanging="360"/>
+      </w:pPr>
+      <w:rPr>
+        <w:rFonts w:ascii="Courier New" w:hAnsi="Courier New" w:cs="Courier New" w:hint="default"/>
+      </w:rPr>
+    </w:lvl>
+    <w:lvl w:ilvl="5" w:tplc="04190005" w:tentative="1">
+      <w:start w:val="1"/>
+      <w:numFmt w:val="bullet"/>
+      <w:lvlText w:val=""/>
+      <w:lvlJc w:val="left"/>
+      <w:pPr>
+        <w:ind w:left="4320" w:hanging="360"/>
+      </w:pPr>
+      <w:rPr>
+        <w:rFonts w:ascii="Wingdings" w:hAnsi="Wingdings" w:hint="default"/>
+      </w:rPr>
+    </w:lvl>
+    <w:lvl w:ilvl="6" w:tplc="04190001" w:tentative="1">
+      <w:start w:val="1"/>
+      <w:numFmt w:val="bullet"/>
+      <w:lvlText w:val=""/>
+      <w:lvlJc w:val="left"/>
+      <w:pPr>
+        <w:ind w:left="5040" w:hanging="360"/>
+      </w:pPr>
+      <w:rPr>
+        <w:rFonts w:ascii="Symbol" w:hAnsi="Symbol" w:hint="default"/>
+      </w:rPr>
+    </w:lvl>
+    <w:lvl w:ilvl="7" w:tplc="04190003" w:tentative="1">
+      <w:start w:val="1"/>
+      <w:numFmt w:val="bullet"/>
+      <w:lvlText w:val="o"/>
+      <w:lvlJc w:val="left"/>
+      <w:pPr>
+        <w:ind w:left="5760" w:hanging="360"/>
+      </w:pPr>
+      <w:rPr>
+        <w:rFonts w:ascii="Courier New" w:hAnsi="Courier New" w:cs="Courier New" w:hint="default"/>
+      </w:rPr>
+    </w:lvl>
+    <w:lvl w:ilvl="8" w:tplc="04190005" w:tentative="1">
+      <w:start w:val="1"/>
+      <w:numFmt w:val="bullet"/>
+      <w:lvlText w:val=""/>
+      <w:lvlJc w:val="left"/>
+      <w:pPr>
+        <w:ind w:left="6480" w:hanging="360"/>
+      </w:pPr>
+      <w:rPr>
+        <w:rFonts w:ascii="Wingdings" w:hAnsi="Wingdings" w:hint="default"/>
+      </w:rPr>
+    </w:lvl>
+  </w:abstractNum>
+  <w:abstractNum w:abstractNumId="11" w15:restartNumberingAfterBreak="0">
     <w:nsid w:val="796E3D63"/>
     <w:multiLevelType w:val="hybridMultilevel"/>
     <w:tmpl w:val="59383800"/>
@@ -5970,7 +7133,7 @@
     <w:abstractNumId w:val="0"/>
   </w:num>
   <w:num w:numId="5">
-    <w:abstractNumId w:val="10"/>
+    <w:abstractNumId w:val="11"/>
   </w:num>
   <w:num w:numId="6">
     <w:abstractNumId w:val="8"/>
@@ -5989,6 +7152,9 @@
   </w:num>
   <w:num w:numId="11">
     <w:abstractNumId w:val="2"/>
+  </w:num>
+  <w:num w:numId="12">
+    <w:abstractNumId w:val="10"/>
   </w:num>
 </w:numbering>
 </file>
@@ -6459,7 +7625,6 @@
     <w:name w:val="Hyperlink"/>
     <w:basedOn w:val="a0"/>
     <w:uiPriority w:val="99"/>
-    <w:semiHidden/>
     <w:unhideWhenUsed/>
     <w:rsid w:val="00C063DA"/>
     <w:rPr>
@@ -6553,6 +7718,58 @@
         <w:insideV w:val="single" w:sz="4" w:space="0" w:color="auto"/>
       </w:tblBorders>
     </w:tblPr>
+  </w:style>
+  <w:style w:type="character" w:styleId="aa">
+    <w:name w:val="Unresolved Mention"/>
+    <w:basedOn w:val="a0"/>
+    <w:uiPriority w:val="99"/>
+    <w:semiHidden/>
+    <w:unhideWhenUsed/>
+    <w:rsid w:val="00287641"/>
+    <w:rPr>
+      <w:color w:val="605E5C"/>
+      <w:shd w:val="clear" w:color="auto" w:fill="E1DFDD"/>
+    </w:rPr>
+  </w:style>
+  <w:style w:type="character" w:styleId="ab">
+    <w:name w:val="FollowedHyperlink"/>
+    <w:basedOn w:val="a0"/>
+    <w:uiPriority w:val="99"/>
+    <w:semiHidden/>
+    <w:unhideWhenUsed/>
+    <w:rsid w:val="00F22847"/>
+    <w:rPr>
+      <w:color w:val="954F72" w:themeColor="followedHyperlink"/>
+      <w:u w:val="single"/>
+    </w:rPr>
+  </w:style>
+  <w:style w:type="paragraph" w:styleId="ac">
+    <w:name w:val="Plain Text"/>
+    <w:basedOn w:val="a"/>
+    <w:link w:val="ad"/>
+    <w:uiPriority w:val="99"/>
+    <w:unhideWhenUsed/>
+    <w:rsid w:val="00ED16AE"/>
+    <w:pPr>
+      <w:spacing w:after="0" w:line="240" w:lineRule="auto"/>
+    </w:pPr>
+    <w:rPr>
+      <w:rFonts w:ascii="Consolas" w:hAnsi="Consolas"/>
+      <w:sz w:val="21"/>
+      <w:szCs w:val="21"/>
+    </w:rPr>
+  </w:style>
+  <w:style w:type="character" w:customStyle="1" w:styleId="ad">
+    <w:name w:val="Текст Знак"/>
+    <w:basedOn w:val="a0"/>
+    <w:link w:val="ac"/>
+    <w:uiPriority w:val="99"/>
+    <w:rsid w:val="00ED16AE"/>
+    <w:rPr>
+      <w:rFonts w:ascii="Consolas" w:hAnsi="Consolas"/>
+      <w:sz w:val="21"/>
+      <w:szCs w:val="21"/>
+    </w:rPr>
   </w:style>
 </w:styles>
 </file>
